--- a/Documentacion kt.docx
+++ b/Documentacion kt.docx
@@ -5,177 +5,478 @@
     <w:p>
       <w:pPr>
         <w:rPr>
-          <w:sz w:val="56"/>
-          <w:szCs w:val="56"/>
-        </w:rPr>
-      </w:pPr>
-      <w:proofErr w:type="gramStart"/>
-      <w:r>
-        <w:rPr>
-          <w:sz w:val="56"/>
-          <w:szCs w:val="56"/>
-        </w:rPr>
-        <w:t>STORE PROCEDURE TOCADOS Y CREADOS!</w:t>
-      </w:r>
-      <w:proofErr w:type="gramEnd"/>
-      <w:r>
-        <w:rPr>
-          <w:sz w:val="56"/>
-          <w:szCs w:val="56"/>
+          <w:rFonts w:ascii="Arial Black" w:hAnsi="Arial Black"/>
+          <w:sz w:val="24"/>
+          <w:szCs w:val="24"/>
+        </w:rPr>
+      </w:pPr>
+      <w:r>
+        <w:rPr>
+          <w:rFonts w:ascii="Arial Black" w:hAnsi="Arial Black"/>
+          <w:sz w:val="24"/>
+          <w:szCs w:val="24"/>
+        </w:rPr>
+        <w:t>STORE PROCEDURE TOCADOS Y CREADOS!;</w:t>
+      </w:r>
+    </w:p>
+    <w:p>
+      <w:pPr>
+        <w:rPr>
+          <w:rFonts w:ascii="Arial Black" w:hAnsi="Arial Black"/>
+          <w:sz w:val="24"/>
+          <w:szCs w:val="24"/>
+        </w:rPr>
+      </w:pPr>
+    </w:p>
+    <w:p>
+      <w:pPr>
+        <w:rPr>
+          <w:rFonts w:cstheme="minorHAnsi"/>
+          <w:sz w:val="32"/>
+          <w:szCs w:val="32"/>
+        </w:rPr>
+      </w:pPr>
+      <w:r>
+        <w:rPr>
+          <w:rFonts w:cstheme="minorHAnsi"/>
+          <w:sz w:val="32"/>
+          <w:szCs w:val="32"/>
+        </w:rPr>
+        <w:t>SP_EMAILS_FIN_NOMINACION_EXPO (CREADO)</w:t>
+      </w:r>
+    </w:p>
+    <w:p>
+      <w:pPr>
+        <w:rPr>
+          <w:rFonts w:cstheme="minorHAnsi"/>
+          <w:sz w:val="32"/>
+          <w:szCs w:val="32"/>
+        </w:rPr>
+      </w:pPr>
+      <w:r>
+        <w:rPr>
+          <w:rFonts w:cstheme="minorHAnsi"/>
+          <w:sz w:val="32"/>
+          <w:szCs w:val="32"/>
+        </w:rPr>
+        <w:t>SP_EMAILS_FIN_NOMINACION_IMPO: (CREADO)</w:t>
+      </w:r>
+    </w:p>
+    <w:p>
+      <w:pPr>
+        <w:rPr>
+          <w:rFonts w:cstheme="minorHAnsi"/>
+          <w:sz w:val="32"/>
+          <w:szCs w:val="32"/>
+        </w:rPr>
+      </w:pPr>
+      <w:r>
+        <w:rPr>
+          <w:rFonts w:cstheme="minorHAnsi"/>
+          <w:sz w:val="32"/>
+          <w:szCs w:val="32"/>
+        </w:rPr>
+        <w:t>SP_OT_ITEM_ALTA;</w:t>
+      </w:r>
+    </w:p>
+    <w:p>
+      <w:pPr>
+        <w:rPr>
+          <w:rFonts w:cstheme="minorHAnsi"/>
+          <w:sz w:val="32"/>
+          <w:szCs w:val="32"/>
+        </w:rPr>
+      </w:pPr>
+      <w:r>
+        <w:rPr>
+          <w:rFonts w:cstheme="minorHAnsi"/>
+          <w:sz w:val="32"/>
+          <w:szCs w:val="32"/>
+        </w:rPr>
+        <w:t>SP_Viajes_A_Nominar;</w:t>
+      </w:r>
+    </w:p>
+    <w:p>
+      <w:pPr>
+        <w:rPr>
+          <w:rFonts w:cstheme="minorHAnsi"/>
+          <w:color w:val="A31515"/>
+          <w:sz w:val="32"/>
+          <w:szCs w:val="32"/>
+        </w:rPr>
+      </w:pPr>
+      <w:r>
+        <w:rPr>
+          <w:rFonts w:cstheme="minorHAnsi"/>
+          <w:color w:val="A31515"/>
+          <w:sz w:val="32"/>
+          <w:szCs w:val="32"/>
+        </w:rPr>
+        <w:t>SP_Viajes_Designados</w:t>
+      </w:r>
+    </w:p>
+    <w:p>
+      <w:pPr>
+        <w:rPr>
+          <w:rFonts w:cstheme="minorHAnsi"/>
+          <w:sz w:val="32"/>
+          <w:szCs w:val="32"/>
+        </w:rPr>
+      </w:pPr>
+      <w:r>
+        <w:rPr>
+          <w:rFonts w:cstheme="minorHAnsi"/>
+          <w:sz w:val="32"/>
+          <w:szCs w:val="32"/>
+        </w:rPr>
+        <w:t>SP_Buscador_OT</w:t>
+      </w:r>
+    </w:p>
+    <w:p>
+      <w:pPr>
+        <w:rPr>
+          <w:rFonts w:cstheme="minorHAnsi"/>
+          <w:sz w:val="32"/>
+          <w:szCs w:val="32"/>
+        </w:rPr>
+      </w:pPr>
+      <w:r>
+        <w:rPr>
+          <w:rFonts w:cstheme="minorHAnsi"/>
+          <w:sz w:val="32"/>
+          <w:szCs w:val="32"/>
+        </w:rPr>
+        <w:t>SP_Viajes_En_Transito</w:t>
+      </w:r>
+    </w:p>
+    <w:p>
+      <w:pPr>
+        <w:rPr>
+          <w:rFonts w:cstheme="minorHAnsi"/>
+          <w:sz w:val="32"/>
+          <w:szCs w:val="32"/>
+        </w:rPr>
+      </w:pPr>
+      <w:r>
+        <w:rPr>
+          <w:rFonts w:cstheme="minorHAnsi"/>
+          <w:sz w:val="32"/>
+          <w:szCs w:val="32"/>
+        </w:rPr>
+        <w:t>SP_GET_OT_POR_ITEM</w:t>
+      </w:r>
+    </w:p>
+    <w:p>
+      <w:pPr>
+        <w:rPr>
+          <w:rFonts w:cstheme="minorHAnsi"/>
+          <w:sz w:val="32"/>
+          <w:szCs w:val="32"/>
+        </w:rPr>
+      </w:pPr>
+      <w:r>
+        <w:rPr>
+          <w:rFonts w:cstheme="minorHAnsi"/>
+          <w:sz w:val="32"/>
+          <w:szCs w:val="32"/>
+        </w:rPr>
+        <w:t>SP_GastosCotizaciones_Trans;</w:t>
+      </w:r>
+    </w:p>
+    <w:p>
+      <w:pPr>
+        <w:rPr>
+          <w:rFonts w:cstheme="minorHAnsi"/>
+          <w:sz w:val="32"/>
+          <w:szCs w:val="32"/>
+        </w:rPr>
+      </w:pPr>
+      <w:r>
+        <w:rPr>
+          <w:rFonts w:cstheme="minorHAnsi"/>
+          <w:sz w:val="32"/>
+          <w:szCs w:val="32"/>
+        </w:rPr>
+        <w:t>SP_Conceptos_Cotizaciones ; (creado)</w:t>
+      </w:r>
+    </w:p>
+    <w:p>
+      <w:pPr>
+        <w:autoSpaceDE w:val="0"/>
+        <w:autoSpaceDN w:val="0"/>
+        <w:adjustRightInd w:val="0"/>
+        <w:spacing w:after="0" w:line="240" w:lineRule="auto"/>
+        <w:rPr>
+          <w:rFonts w:cstheme="minorHAnsi"/>
+          <w:color w:val="000000"/>
+          <w:sz w:val="32"/>
+          <w:szCs w:val="32"/>
+          <w:lang w:val="en-US"/>
+        </w:rPr>
+      </w:pPr>
+      <w:r>
+        <w:rPr>
+          <w:rFonts w:cstheme="minorHAnsi"/>
+          <w:color w:val="000000"/>
+          <w:sz w:val="32"/>
+          <w:szCs w:val="32"/>
+          <w:lang w:val="en-US"/>
+        </w:rPr>
+        <w:t>SP_Get_Estados;</w:t>
+      </w:r>
+    </w:p>
+    <w:p>
+      <w:pPr>
+        <w:autoSpaceDE w:val="0"/>
+        <w:autoSpaceDN w:val="0"/>
+        <w:adjustRightInd w:val="0"/>
+        <w:spacing w:after="0" w:line="240" w:lineRule="auto"/>
+        <w:rPr>
+          <w:rFonts w:cstheme="minorHAnsi"/>
+          <w:color w:val="000000"/>
+          <w:sz w:val="32"/>
+          <w:szCs w:val="32"/>
+          <w:lang w:val="en-US"/>
+        </w:rPr>
+      </w:pPr>
+    </w:p>
+    <w:p>
+      <w:pPr>
+        <w:autoSpaceDE w:val="0"/>
+        <w:autoSpaceDN w:val="0"/>
+        <w:adjustRightInd w:val="0"/>
+        <w:spacing w:after="0" w:line="240" w:lineRule="auto"/>
+        <w:rPr>
+          <w:rFonts w:cstheme="minorHAnsi"/>
+          <w:sz w:val="32"/>
+          <w:szCs w:val="32"/>
+        </w:rPr>
+      </w:pPr>
+      <w:r>
+        <w:rPr>
+          <w:rFonts w:cstheme="minorHAnsi"/>
+          <w:color w:val="000000"/>
+          <w:sz w:val="32"/>
+          <w:szCs w:val="32"/>
+          <w:lang w:val="en-US"/>
+        </w:rPr>
+        <w:t>SP_Cotizacion_Gastos ;</w:t>
+      </w:r>
+      <w:r>
+        <w:rPr>
+          <w:rFonts w:cstheme="minorHAnsi"/>
+          <w:sz w:val="32"/>
+          <w:szCs w:val="32"/>
+        </w:rPr>
+        <w:t xml:space="preserve"> (creado)</w:t>
+      </w:r>
+    </w:p>
+    <w:p>
+      <w:pPr>
+        <w:autoSpaceDE w:val="0"/>
+        <w:autoSpaceDN w:val="0"/>
+        <w:adjustRightInd w:val="0"/>
+        <w:spacing w:after="0" w:line="240" w:lineRule="auto"/>
+        <w:rPr>
+          <w:rFonts w:cstheme="minorHAnsi"/>
+          <w:sz w:val="32"/>
+          <w:szCs w:val="32"/>
+        </w:rPr>
+      </w:pPr>
+    </w:p>
+    <w:p>
+      <w:pPr>
+        <w:autoSpaceDE w:val="0"/>
+        <w:autoSpaceDN w:val="0"/>
+        <w:adjustRightInd w:val="0"/>
+        <w:spacing w:after="0" w:line="240" w:lineRule="auto"/>
+        <w:rPr>
+          <w:rFonts w:cstheme="minorHAnsi"/>
+          <w:sz w:val="32"/>
+          <w:szCs w:val="32"/>
+        </w:rPr>
+      </w:pPr>
+      <w:r>
+        <w:rPr>
+          <w:rFonts w:cstheme="minorHAnsi"/>
+          <w:sz w:val="32"/>
+          <w:szCs w:val="32"/>
+        </w:rPr>
+        <w:t xml:space="preserve">SP_Cotizacion_Gastos_Select; </w:t>
+      </w:r>
+      <w:r>
+        <w:rPr>
+          <w:rFonts w:cstheme="minorHAnsi"/>
+          <w:sz w:val="32"/>
+          <w:szCs w:val="32"/>
+        </w:rPr>
+        <w:t>(</w:t>
+      </w:r>
+      <w:r>
+        <w:rPr>
+          <w:rFonts w:cstheme="minorHAnsi"/>
+          <w:sz w:val="32"/>
+          <w:szCs w:val="32"/>
+        </w:rPr>
+        <w:t>creado</w:t>
+      </w:r>
+      <w:r>
+        <w:rPr>
+          <w:rFonts w:cstheme="minorHAnsi"/>
+          <w:sz w:val="32"/>
+          <w:szCs w:val="32"/>
+        </w:rPr>
+        <w:t>)</w:t>
+      </w:r>
+    </w:p>
+    <w:p>
+      <w:pPr>
+        <w:autoSpaceDE w:val="0"/>
+        <w:autoSpaceDN w:val="0"/>
+        <w:adjustRightInd w:val="0"/>
+        <w:spacing w:after="0" w:line="240" w:lineRule="auto"/>
+        <w:rPr>
+          <w:rFonts w:cstheme="minorHAnsi"/>
+          <w:sz w:val="32"/>
+          <w:szCs w:val="32"/>
+        </w:rPr>
+      </w:pPr>
+    </w:p>
+    <w:p>
+      <w:pPr>
+        <w:autoSpaceDE w:val="0"/>
+        <w:autoSpaceDN w:val="0"/>
+        <w:adjustRightInd w:val="0"/>
+        <w:spacing w:after="0" w:line="240" w:lineRule="auto"/>
+        <w:rPr>
+          <w:rFonts w:cstheme="minorHAnsi"/>
+          <w:sz w:val="32"/>
+          <w:szCs w:val="32"/>
+        </w:rPr>
+      </w:pPr>
+      <w:r>
+        <w:rPr>
+          <w:rFonts w:cstheme="minorHAnsi"/>
+          <w:sz w:val="32"/>
+          <w:szCs w:val="32"/>
+        </w:rPr>
+        <w:t>SP_Cotizacion_Gastos_Delete</w:t>
+      </w:r>
+      <w:r>
+        <w:rPr>
+          <w:rFonts w:cstheme="minorHAnsi"/>
+          <w:sz w:val="32"/>
+          <w:szCs w:val="32"/>
         </w:rPr>
         <w:t>;</w:t>
       </w:r>
-    </w:p>
-    <w:p/>
-    <w:p>
-      <w:pPr>
-        <w:rPr>
-          <w:sz w:val="48"/>
-          <w:szCs w:val="48"/>
-        </w:rPr>
-      </w:pPr>
-      <w:r>
-        <w:rPr>
-          <w:rFonts w:ascii="Agency FB" w:hAnsi="Agency FB"/>
-          <w:sz w:val="48"/>
-          <w:szCs w:val="48"/>
-        </w:rPr>
-        <w:t>SP_EMAILS_FIN_NOMINACION_EXPO (CREADO)</w:t>
-      </w:r>
-    </w:p>
-    <w:p>
-      <w:pPr>
-        <w:rPr>
-          <w:rFonts w:ascii="Agency FB" w:hAnsi="Agency FB"/>
-          <w:sz w:val="48"/>
-          <w:szCs w:val="48"/>
-        </w:rPr>
-      </w:pPr>
-      <w:r>
-        <w:rPr>
-          <w:rFonts w:ascii="Agency FB" w:hAnsi="Agency FB"/>
-          <w:sz w:val="48"/>
-          <w:szCs w:val="48"/>
-        </w:rPr>
-        <w:t>SP_EMAILS_FIN_NOMINACION_IMPO: (CREADO)</w:t>
-      </w:r>
-    </w:p>
-    <w:p>
-      <w:pPr>
-        <w:rPr>
-          <w:rFonts w:ascii="Agency FB" w:hAnsi="Agency FB"/>
-          <w:sz w:val="48"/>
-          <w:szCs w:val="48"/>
-        </w:rPr>
-      </w:pPr>
-      <w:r>
-        <w:rPr>
-          <w:rFonts w:ascii="Agency FB" w:hAnsi="Agency FB"/>
-          <w:sz w:val="48"/>
-          <w:szCs w:val="48"/>
-        </w:rPr>
-        <w:t>SP_OT_ITEM_ALTA;</w:t>
-      </w:r>
-    </w:p>
-    <w:p>
-      <w:pPr>
-        <w:rPr>
-          <w:rFonts w:ascii="Agency FB" w:hAnsi="Agency FB"/>
-          <w:sz w:val="48"/>
-          <w:szCs w:val="48"/>
-        </w:rPr>
-      </w:pPr>
-      <w:proofErr w:type="spellStart"/>
-      <w:r>
-        <w:rPr>
-          <w:rFonts w:ascii="Agency FB" w:hAnsi="Agency FB"/>
-          <w:sz w:val="48"/>
-          <w:szCs w:val="48"/>
-        </w:rPr>
-        <w:t>SP_Viajes_A_Nominar</w:t>
-      </w:r>
-      <w:proofErr w:type="spellEnd"/>
-      <w:r>
-        <w:rPr>
-          <w:rFonts w:ascii="Agency FB" w:hAnsi="Agency FB"/>
-          <w:sz w:val="48"/>
-          <w:szCs w:val="48"/>
-        </w:rPr>
-        <w:t>;</w:t>
-      </w:r>
-    </w:p>
-    <w:p>
-      <w:pPr>
-        <w:rPr>
-          <w:rFonts w:ascii="Agency FB" w:hAnsi="Agency FB" w:cs="Courier New"/>
-          <w:color w:val="A31515"/>
-          <w:sz w:val="48"/>
-          <w:szCs w:val="48"/>
-        </w:rPr>
-      </w:pPr>
-      <w:proofErr w:type="spellStart"/>
-      <w:r>
-        <w:rPr>
-          <w:rFonts w:ascii="Agency FB" w:hAnsi="Agency FB" w:cs="Courier New"/>
-          <w:color w:val="A31515"/>
-          <w:sz w:val="48"/>
-          <w:szCs w:val="48"/>
-        </w:rPr>
-        <w:t>SP_Viajes_Designados</w:t>
-      </w:r>
-      <w:proofErr w:type="spellEnd"/>
-    </w:p>
-    <w:p>
-      <w:pPr>
-        <w:rPr>
-          <w:rFonts w:ascii="Agency FB" w:hAnsi="Agency FB"/>
-          <w:sz w:val="48"/>
-          <w:szCs w:val="48"/>
-        </w:rPr>
-      </w:pPr>
-      <w:proofErr w:type="spellStart"/>
-      <w:r>
-        <w:rPr>
-          <w:rFonts w:ascii="Agency FB" w:hAnsi="Agency FB"/>
-          <w:sz w:val="48"/>
-          <w:szCs w:val="48"/>
-        </w:rPr>
-        <w:t>SP_Buscador_OT</w:t>
-      </w:r>
-      <w:proofErr w:type="spellEnd"/>
-    </w:p>
-    <w:p>
-      <w:pPr>
-        <w:rPr>
-          <w:rFonts w:cstheme="minorHAnsi"/>
-          <w:sz w:val="36"/>
-          <w:szCs w:val="36"/>
-        </w:rPr>
-      </w:pPr>
-      <w:proofErr w:type="spellStart"/>
-      <w:r>
-        <w:rPr>
-          <w:rFonts w:cstheme="minorHAnsi"/>
-          <w:sz w:val="36"/>
-          <w:szCs w:val="36"/>
-        </w:rPr>
-        <w:t>SP_Viajes_En_Transito</w:t>
-      </w:r>
-      <w:proofErr w:type="spellEnd"/>
-    </w:p>
-    <w:p>
-      <w:pPr>
-        <w:rPr>
-          <w:sz w:val="36"/>
-          <w:szCs w:val="36"/>
-        </w:rPr>
-      </w:pPr>
-      <w:r>
-        <w:rPr>
-          <w:sz w:val="36"/>
-          <w:szCs w:val="36"/>
-        </w:rPr>
-        <w:t>SP_GET_OT_POR_ITEM</w:t>
+      <w:r>
+        <w:rPr>
+          <w:rFonts w:cstheme="minorHAnsi"/>
+          <w:sz w:val="32"/>
+          <w:szCs w:val="32"/>
+        </w:rPr>
+        <w:t xml:space="preserve"> </w:t>
+      </w:r>
+      <w:r>
+        <w:rPr>
+          <w:rFonts w:cstheme="minorHAnsi"/>
+          <w:sz w:val="32"/>
+          <w:szCs w:val="32"/>
+        </w:rPr>
+        <w:t>(</w:t>
+      </w:r>
+      <w:r>
+        <w:rPr>
+          <w:rFonts w:cstheme="minorHAnsi"/>
+          <w:sz w:val="32"/>
+          <w:szCs w:val="32"/>
+        </w:rPr>
+        <w:t>creado)</w:t>
+      </w:r>
+    </w:p>
+    <w:p>
+      <w:pPr>
+        <w:autoSpaceDE w:val="0"/>
+        <w:autoSpaceDN w:val="0"/>
+        <w:adjustRightInd w:val="0"/>
+        <w:spacing w:after="0" w:line="240" w:lineRule="auto"/>
+        <w:rPr>
+          <w:sz w:val="40"/>
+          <w:szCs w:val="40"/>
+        </w:rPr>
+      </w:pPr>
+      <w:r>
+        <w:rPr>
+          <w:noProof/>
+          <w:sz w:val="40"/>
+          <w:szCs w:val="40"/>
+        </w:rPr>
+        <mc:AlternateContent>
+          <mc:Choice Requires="wps">
+            <w:drawing>
+              <wp:anchor distT="0" distB="0" distL="114300" distR="114300" simplePos="0" relativeHeight="251659264" behindDoc="0" locked="0" layoutInCell="1" allowOverlap="1" wp14:anchorId="1A823E1A" wp14:editId="29053562">
+                <wp:simplePos x="0" y="0"/>
+                <wp:positionH relativeFrom="column">
+                  <wp:posOffset>53720</wp:posOffset>
+                </wp:positionH>
+                <wp:positionV relativeFrom="paragraph">
+                  <wp:posOffset>10617</wp:posOffset>
+                </wp:positionV>
+                <wp:extent cx="5552237" cy="0"/>
+                <wp:effectExtent l="0" t="0" r="0" b="0"/>
+                <wp:wrapNone/>
+                <wp:docPr id="19" name="Conector recto 19"/>
+                <wp:cNvGraphicFramePr/>
+                <a:graphic xmlns:a="http://schemas.openxmlformats.org/drawingml/2006/main">
+                  <a:graphicData uri="http://schemas.microsoft.com/office/word/2010/wordprocessingShape">
+                    <wps:wsp>
+                      <wps:cNvCnPr/>
+                      <wps:spPr>
+                        <a:xfrm>
+                          <a:off x="0" y="0"/>
+                          <a:ext cx="5552237" cy="0"/>
+                        </a:xfrm>
+                        <a:prstGeom prst="line">
+                          <a:avLst/>
+                        </a:prstGeom>
+                      </wps:spPr>
+                      <wps:style>
+                        <a:lnRef idx="1">
+                          <a:schemeClr val="dk1"/>
+                        </a:lnRef>
+                        <a:fillRef idx="0">
+                          <a:schemeClr val="dk1"/>
+                        </a:fillRef>
+                        <a:effectRef idx="0">
+                          <a:schemeClr val="dk1"/>
+                        </a:effectRef>
+                        <a:fontRef idx="minor">
+                          <a:schemeClr val="tx1"/>
+                        </a:fontRef>
+                      </wps:style>
+                      <wps:bodyPr/>
+                    </wps:wsp>
+                  </a:graphicData>
+                </a:graphic>
+              </wp:anchor>
+            </w:drawing>
+          </mc:Choice>
+          <mc:Fallback>
+            <w:pict>
+              <v:line w14:anchorId="3CDEF9CE" id="Conector recto 19" o:spid="_x0000_s1026" style="position:absolute;z-index:251659264;visibility:visible;mso-wrap-style:square;mso-wrap-distance-left:9pt;mso-wrap-distance-top:0;mso-wrap-distance-right:9pt;mso-wrap-distance-bottom:0;mso-position-horizontal:absolute;mso-position-horizontal-relative:text;mso-position-vertical:absolute;mso-position-vertical-relative:text" from="4.25pt,.85pt" to="441.45pt,.85pt" o:gfxdata="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" strokecolor="black [3200]" strokeweight=".5pt">
+                <v:stroke joinstyle="miter"/>
+              </v:line>
+            </w:pict>
+          </mc:Fallback>
+        </mc:AlternateContent>
+      </w:r>
+      <w:r>
+        <w:rPr>
+          <w:sz w:val="40"/>
+          <w:szCs w:val="40"/>
+        </w:rPr>
+        <w:t xml:space="preserve">                                              </w:t>
       </w:r>
     </w:p>
     <w:p>
@@ -198,7 +499,13 @@
     <w:p/>
     <w:p/>
     <w:p/>
-    <w:p/>
+    <w:p>
+      <w:pPr>
+        <w:rPr>
+          <w:rFonts w:ascii="Agency FB" w:hAnsi="Agency FB"/>
+        </w:rPr>
+      </w:pPr>
+    </w:p>
     <w:p>
       <w:pPr>
         <w:rPr>
@@ -230,25 +537,7 @@
           <w:sz w:val="36"/>
           <w:szCs w:val="36"/>
         </w:rPr>
-        <w:t xml:space="preserve">HICIMOS DOS STORE </w:t>
-      </w:r>
-      <w:proofErr w:type="gramStart"/>
-      <w:r>
-        <w:rPr>
-          <w:rFonts w:ascii="Agency FB" w:hAnsi="Agency FB"/>
-          <w:sz w:val="36"/>
-          <w:szCs w:val="36"/>
-        </w:rPr>
-        <w:t>PROCEDURE ;</w:t>
-      </w:r>
-      <w:proofErr w:type="gramEnd"/>
-      <w:r>
-        <w:rPr>
-          <w:rFonts w:ascii="Agency FB" w:hAnsi="Agency FB"/>
-          <w:sz w:val="36"/>
-          <w:szCs w:val="36"/>
-        </w:rPr>
-        <w:t xml:space="preserve"> IMPO Y EXPO: AMBOS </w:t>
+        <w:t xml:space="preserve">HICIMOS DOS STORE PROCEDURE ; IMPO Y EXPO: AMBOS </w:t>
       </w:r>
       <w:r>
         <w:rPr>
@@ -414,12 +703,31 @@
           <w:szCs w:val="32"/>
         </w:rPr>
       </w:pPr>
-      <w:r>
-        <w:rPr>
-          <w:rFonts w:ascii="Agency FB" w:hAnsi="Agency FB"/>
-          <w:sz w:val="32"/>
-          <w:szCs w:val="32"/>
-        </w:rPr>
+    </w:p>
+    <w:p>
+      <w:pPr>
+        <w:rPr>
+          <w:rFonts w:ascii="Agency FB" w:hAnsi="Agency FB"/>
+          <w:sz w:val="32"/>
+          <w:szCs w:val="32"/>
+        </w:rPr>
+      </w:pPr>
+    </w:p>
+    <w:p>
+      <w:pPr>
+        <w:rPr>
+          <w:rFonts w:ascii="Agency FB" w:hAnsi="Agency FB"/>
+          <w:sz w:val="32"/>
+          <w:szCs w:val="32"/>
+        </w:rPr>
+      </w:pPr>
+      <w:r>
+        <w:rPr>
+          <w:rFonts w:ascii="Agency FB" w:hAnsi="Agency FB"/>
+          <w:sz w:val="32"/>
+          <w:szCs w:val="32"/>
+        </w:rPr>
+        <w:lastRenderedPageBreak/>
         <w:t xml:space="preserve">SP_EMAILS_FIN_NOMINACION_IMPO: </w:t>
       </w:r>
     </w:p>
@@ -499,7 +807,6 @@
           <w:rFonts w:ascii="Agency FB" w:hAnsi="Agency FB"/>
           <w:noProof/>
         </w:rPr>
-        <w:lastRenderedPageBreak/>
         <w:drawing>
           <wp:inline distT="0" distB="0" distL="0" distR="0" wp14:anchorId="6238FC36" wp14:editId="0608404F">
             <wp:extent cx="5400040" cy="2849245"/>
@@ -562,9 +869,17 @@
           <w:sz w:val="44"/>
           <w:szCs w:val="44"/>
         </w:rPr>
-        <w:t xml:space="preserve">AGREGAMOS EN EL FORMULARIO </w:t>
-      </w:r>
-      <w:proofErr w:type="spellStart"/>
+        <w:t>AGREGAMOS EN EL FORMULARIO lblTipoServicio; INTtIPOsERVICIO lo validamos. Impo/expo.1 y 2.</w:t>
+      </w:r>
+    </w:p>
+    <w:p>
+      <w:pPr>
+        <w:rPr>
+          <w:rFonts w:ascii="Agency FB" w:hAnsi="Agency FB"/>
+          <w:sz w:val="44"/>
+          <w:szCs w:val="44"/>
+        </w:rPr>
+      </w:pPr>
       <w:r>
         <w:rPr>
           <w:rFonts w:ascii="Agency FB" w:hAnsi="Agency FB" w:cs="Courier New"/>
@@ -572,98 +887,8 @@
           <w:sz w:val="44"/>
           <w:szCs w:val="44"/>
         </w:rPr>
-        <w:t>lblTipoServicio</w:t>
-      </w:r>
-      <w:proofErr w:type="spellEnd"/>
-      <w:r>
-        <w:rPr>
-          <w:rFonts w:ascii="Agency FB" w:hAnsi="Agency FB" w:cs="Courier New"/>
-          <w:color w:val="000000"/>
-          <w:sz w:val="44"/>
-          <w:szCs w:val="44"/>
-        </w:rPr>
-        <w:t xml:space="preserve">; </w:t>
-      </w:r>
-      <w:proofErr w:type="spellStart"/>
-      <w:r>
-        <w:rPr>
-          <w:rFonts w:ascii="Agency FB" w:hAnsi="Agency FB" w:cs="Courier New"/>
-          <w:color w:val="000000"/>
-          <w:sz w:val="44"/>
-          <w:szCs w:val="44"/>
-        </w:rPr>
-        <w:t>INTtIPOsERVICIO</w:t>
-      </w:r>
-      <w:proofErr w:type="spellEnd"/>
-      <w:r>
-        <w:rPr>
-          <w:rFonts w:ascii="Agency FB" w:hAnsi="Agency FB" w:cs="Courier New"/>
-          <w:color w:val="000000"/>
-          <w:sz w:val="44"/>
-          <w:szCs w:val="44"/>
-        </w:rPr>
-        <w:t xml:space="preserve"> lo validamos. </w:t>
-      </w:r>
-      <w:proofErr w:type="spellStart"/>
-      <w:r>
-        <w:rPr>
-          <w:rFonts w:ascii="Agency FB" w:hAnsi="Agency FB" w:cs="Courier New"/>
-          <w:color w:val="000000"/>
-          <w:sz w:val="44"/>
-          <w:szCs w:val="44"/>
-        </w:rPr>
-        <w:t>Impo</w:t>
-      </w:r>
-      <w:proofErr w:type="spellEnd"/>
-      <w:r>
-        <w:rPr>
-          <w:rFonts w:ascii="Agency FB" w:hAnsi="Agency FB" w:cs="Courier New"/>
-          <w:color w:val="000000"/>
-          <w:sz w:val="44"/>
-          <w:szCs w:val="44"/>
-        </w:rPr>
-        <w:t>/expo.1 y 2.</w:t>
-      </w:r>
-    </w:p>
-    <w:p>
-      <w:pPr>
-        <w:rPr>
-          <w:rFonts w:ascii="Agency FB" w:hAnsi="Agency FB"/>
-          <w:sz w:val="44"/>
-          <w:szCs w:val="44"/>
-        </w:rPr>
-      </w:pPr>
-      <w:proofErr w:type="spellStart"/>
-      <w:r>
-        <w:rPr>
-          <w:rFonts w:ascii="Agency FB" w:hAnsi="Agency FB" w:cs="Courier New"/>
-          <w:color w:val="000000"/>
-          <w:sz w:val="44"/>
-          <w:szCs w:val="44"/>
-        </w:rPr>
-        <w:t>Funcion</w:t>
-      </w:r>
-      <w:proofErr w:type="spellEnd"/>
-      <w:r>
-        <w:rPr>
-          <w:rFonts w:ascii="Agency FB" w:hAnsi="Agency FB" w:cs="Courier New"/>
-          <w:color w:val="000000"/>
-          <w:sz w:val="44"/>
-          <w:szCs w:val="44"/>
-        </w:rPr>
-        <w:t xml:space="preserve">: </w:t>
-      </w:r>
-      <w:proofErr w:type="spellStart"/>
-      <w:r>
-        <w:rPr>
-          <w:rFonts w:ascii="Agency FB" w:hAnsi="Agency FB" w:cs="Courier New"/>
-          <w:color w:val="000000"/>
-          <w:sz w:val="44"/>
-          <w:szCs w:val="44"/>
-        </w:rPr>
-        <w:t>Envio_Email_Cuadro_Control</w:t>
-      </w:r>
-      <w:proofErr w:type="spellEnd"/>
+        <w:t>Funcion: Envio_Email_Cuadro_Control</w:t>
+      </w:r>
     </w:p>
     <w:p>
       <w:pPr>
@@ -758,76 +983,12 @@
     <w:p>
       <w:pPr>
         <w:rPr>
-          <w:rFonts w:ascii="Agency FB" w:hAnsi="Agency FB"/>
-        </w:rPr>
-      </w:pPr>
-    </w:p>
-    <w:p>
-      <w:pPr>
-        <w:rPr>
-          <w:rFonts w:ascii="Agency FB" w:hAnsi="Agency FB"/>
-        </w:rPr>
-      </w:pPr>
-    </w:p>
-    <w:p>
-      <w:pPr>
-        <w:rPr>
-          <w:rFonts w:ascii="Agency FB" w:hAnsi="Agency FB"/>
-        </w:rPr>
-      </w:pPr>
-    </w:p>
-    <w:p>
-      <w:pPr>
-        <w:rPr>
-          <w:rFonts w:ascii="Agency FB" w:hAnsi="Agency FB"/>
-        </w:rPr>
-      </w:pPr>
-    </w:p>
-    <w:p>
-      <w:pPr>
-        <w:rPr>
-          <w:rFonts w:ascii="Agency FB" w:hAnsi="Agency FB"/>
-        </w:rPr>
-      </w:pPr>
-    </w:p>
-    <w:p>
-      <w:pPr>
-        <w:rPr>
-          <w:rFonts w:ascii="Agency FB" w:hAnsi="Agency FB"/>
-        </w:rPr>
-      </w:pPr>
-    </w:p>
-    <w:p>
-      <w:pPr>
-        <w:rPr>
-          <w:rFonts w:ascii="Agency FB" w:hAnsi="Agency FB"/>
-        </w:rPr>
-      </w:pPr>
-    </w:p>
-    <w:p>
-      <w:pPr>
-        <w:rPr>
-          <w:rFonts w:ascii="Agency FB" w:hAnsi="Agency FB"/>
-        </w:rPr>
-      </w:pPr>
-    </w:p>
-    <w:p>
-      <w:pPr>
-        <w:rPr>
-          <w:rFonts w:ascii="Agency FB" w:hAnsi="Agency FB"/>
-        </w:rPr>
-      </w:pPr>
-    </w:p>
-    <w:p>
-      <w:pPr>
-        <w:rPr>
           <w:rFonts w:ascii="Agency FB" w:hAnsi="Agency FB" w:cs="Courier New"/>
           <w:color w:val="000000"/>
           <w:sz w:val="36"/>
           <w:szCs w:val="36"/>
         </w:rPr>
       </w:pPr>
-      <w:proofErr w:type="spellStart"/>
       <w:r>
         <w:rPr>
           <w:rFonts w:ascii="Agency FB" w:hAnsi="Agency FB" w:cs="Courier New"/>
@@ -837,7 +998,6 @@
         </w:rPr>
         <w:t>ExportDatatableToHtml</w:t>
       </w:r>
-      <w:proofErr w:type="spellEnd"/>
     </w:p>
     <w:p>
       <w:pPr>
@@ -1001,13 +1161,30 @@
           <w:szCs w:val="48"/>
         </w:rPr>
       </w:pPr>
-      <w:r>
+    </w:p>
+    <w:p>
+      <w:pPr>
         <w:rPr>
           <w:rFonts w:ascii="Agency FB" w:hAnsi="Agency FB"/>
           <w:sz w:val="48"/>
           <w:szCs w:val="48"/>
         </w:rPr>
-        <w:lastRenderedPageBreak/>
+      </w:pPr>
+    </w:p>
+    <w:p>
+      <w:pPr>
+        <w:rPr>
+          <w:rFonts w:ascii="Agency FB" w:hAnsi="Agency FB"/>
+          <w:sz w:val="48"/>
+          <w:szCs w:val="48"/>
+        </w:rPr>
+      </w:pPr>
+      <w:r>
+        <w:rPr>
+          <w:rFonts w:ascii="Agency FB" w:hAnsi="Agency FB"/>
+          <w:sz w:val="48"/>
+          <w:szCs w:val="48"/>
+        </w:rPr>
         <w:t>06/09/2022</w:t>
       </w:r>
     </w:p>
@@ -1025,70 +1202,24 @@
           <w:sz w:val="44"/>
           <w:szCs w:val="44"/>
         </w:rPr>
-        <w:t xml:space="preserve">Heidi </w:t>
-      </w:r>
-      <w:proofErr w:type="spellStart"/>
-      <w:r>
+        <w:t>Heidi sql</w:t>
+      </w:r>
+    </w:p>
+    <w:p>
+      <w:pPr>
         <w:rPr>
           <w:rFonts w:ascii="Agency FB" w:hAnsi="Agency FB"/>
           <w:sz w:val="44"/>
           <w:szCs w:val="44"/>
         </w:rPr>
-        <w:t>sql</w:t>
-      </w:r>
-      <w:proofErr w:type="spellEnd"/>
-    </w:p>
-    <w:p>
-      <w:pPr>
+      </w:pPr>
+      <w:r>
         <w:rPr>
           <w:rFonts w:ascii="Agency FB" w:hAnsi="Agency FB"/>
           <w:sz w:val="44"/>
           <w:szCs w:val="44"/>
         </w:rPr>
-      </w:pPr>
-      <w:r>
-        <w:rPr>
-          <w:rFonts w:ascii="Agency FB" w:hAnsi="Agency FB"/>
-          <w:sz w:val="44"/>
-          <w:szCs w:val="44"/>
-        </w:rPr>
-        <w:t xml:space="preserve">Agregamos </w:t>
-      </w:r>
-      <w:proofErr w:type="spellStart"/>
-      <w:r>
-        <w:rPr>
-          <w:rFonts w:ascii="Agency FB" w:hAnsi="Agency FB"/>
-          <w:sz w:val="44"/>
-          <w:szCs w:val="44"/>
-        </w:rPr>
-        <w:t>PosHora</w:t>
-      </w:r>
-      <w:proofErr w:type="spellEnd"/>
-      <w:r>
-        <w:rPr>
-          <w:rFonts w:ascii="Agency FB" w:hAnsi="Agency FB"/>
-          <w:sz w:val="44"/>
-          <w:szCs w:val="44"/>
-        </w:rPr>
-        <w:t xml:space="preserve"> y </w:t>
-      </w:r>
-      <w:proofErr w:type="spellStart"/>
-      <w:r>
-        <w:rPr>
-          <w:rFonts w:ascii="Agency FB" w:hAnsi="Agency FB"/>
-          <w:sz w:val="44"/>
-          <w:szCs w:val="44"/>
-        </w:rPr>
-        <w:t>datHora_Posicion</w:t>
-      </w:r>
-      <w:proofErr w:type="spellEnd"/>
-      <w:r>
-        <w:rPr>
-          <w:rFonts w:ascii="Agency FB" w:hAnsi="Agency FB"/>
-          <w:sz w:val="44"/>
-          <w:szCs w:val="44"/>
-        </w:rPr>
-        <w:t xml:space="preserve"> a </w:t>
+        <w:t xml:space="preserve">Agregamos PosHora y datHora_Posicion a </w:t>
       </w:r>
       <w:bookmarkStart w:id="0" w:name="_Hlk113371200"/>
       <w:bookmarkStart w:id="1" w:name="_Hlk113463607"/>
@@ -1247,20 +1378,111 @@
           <w:szCs w:val="40"/>
         </w:rPr>
       </w:pPr>
-      <w:r>
+    </w:p>
+    <w:p>
+      <w:pPr>
         <w:rPr>
           <w:rFonts w:ascii="Agency FB" w:hAnsi="Agency FB"/>
           <w:sz w:val="40"/>
           <w:szCs w:val="40"/>
         </w:rPr>
-        <w:t>C</w:t>
-      </w:r>
-      <w:r>
+      </w:pPr>
+    </w:p>
+    <w:p>
+      <w:pPr>
         <w:rPr>
           <w:rFonts w:ascii="Agency FB" w:hAnsi="Agency FB"/>
           <w:sz w:val="40"/>
           <w:szCs w:val="40"/>
         </w:rPr>
+      </w:pPr>
+    </w:p>
+    <w:p>
+      <w:pPr>
+        <w:rPr>
+          <w:rFonts w:ascii="Agency FB" w:hAnsi="Agency FB"/>
+          <w:sz w:val="40"/>
+          <w:szCs w:val="40"/>
+        </w:rPr>
+      </w:pPr>
+    </w:p>
+    <w:p>
+      <w:pPr>
+        <w:rPr>
+          <w:rFonts w:ascii="Agency FB" w:hAnsi="Agency FB"/>
+          <w:b/>
+          <w:outline/>
+          <w:color w:val="ED7D31" w:themeColor="accent2"/>
+          <w:sz w:val="40"/>
+          <w:szCs w:val="40"/>
+          <w14:shadow w14:blurRad="0" w14:dist="38100" w14:dir="2700000" w14:sx="100000" w14:sy="100000" w14:kx="0" w14:ky="0" w14:algn="tl">
+            <w14:schemeClr w14:val="accent2"/>
+          </w14:shadow>
+          <w14:textOutline w14:w="6604" w14:cap="flat" w14:cmpd="sng" w14:algn="ctr">
+            <w14:solidFill>
+              <w14:schemeClr w14:val="accent2"/>
+            </w14:solidFill>
+            <w14:prstDash w14:val="solid"/>
+            <w14:round/>
+          </w14:textOutline>
+          <w14:textFill>
+            <w14:solidFill>
+              <w14:srgbClr w14:val="FFFFFF"/>
+            </w14:solidFill>
+          </w14:textFill>
+        </w:rPr>
+      </w:pPr>
+      <w:r>
+        <w:rPr>
+          <w:rFonts w:ascii="Agency FB" w:hAnsi="Agency FB"/>
+          <w:b/>
+          <w:outline/>
+          <w:color w:val="ED7D31" w:themeColor="accent2"/>
+          <w:sz w:val="40"/>
+          <w:szCs w:val="40"/>
+          <w14:shadow w14:blurRad="0" w14:dist="38100" w14:dir="2700000" w14:sx="100000" w14:sy="100000" w14:kx="0" w14:ky="0" w14:algn="tl">
+            <w14:schemeClr w14:val="accent2"/>
+          </w14:shadow>
+          <w14:textOutline w14:w="6604" w14:cap="flat" w14:cmpd="sng" w14:algn="ctr">
+            <w14:solidFill>
+              <w14:schemeClr w14:val="accent2"/>
+            </w14:solidFill>
+            <w14:prstDash w14:val="solid"/>
+            <w14:round/>
+          </w14:textOutline>
+          <w14:textFill>
+            <w14:solidFill>
+              <w14:srgbClr w14:val="FFFFFF"/>
+            </w14:solidFill>
+          </w14:textFill>
+        </w:rPr>
+        <w:lastRenderedPageBreak/>
+        <w:t>C</w:t>
+      </w:r>
+      <w:r>
+        <w:rPr>
+          <w:rFonts w:ascii="Agency FB" w:hAnsi="Agency FB"/>
+          <w:b/>
+          <w:outline/>
+          <w:color w:val="ED7D31" w:themeColor="accent2"/>
+          <w:sz w:val="40"/>
+          <w:szCs w:val="40"/>
+          <w14:shadow w14:blurRad="0" w14:dist="38100" w14:dir="2700000" w14:sx="100000" w14:sy="100000" w14:kx="0" w14:ky="0" w14:algn="tl">
+            <w14:schemeClr w14:val="accent2"/>
+          </w14:shadow>
+          <w14:textOutline w14:w="6604" w14:cap="flat" w14:cmpd="sng" w14:algn="ctr">
+            <w14:solidFill>
+              <w14:schemeClr w14:val="accent2"/>
+            </w14:solidFill>
+            <w14:prstDash w14:val="solid"/>
+            <w14:round/>
+          </w14:textOutline>
+          <w14:textFill>
+            <w14:solidFill>
+              <w14:srgbClr w14:val="FFFFFF"/>
+            </w14:solidFill>
+          </w14:textFill>
+        </w:rPr>
         <w:t>#</w:t>
       </w:r>
     </w:p>
@@ -1278,90 +1500,25 @@
           <w:sz w:val="36"/>
           <w:szCs w:val="36"/>
         </w:rPr>
-        <w:t xml:space="preserve">Declaramos un valor predeterminado al </w:t>
-      </w:r>
-      <w:proofErr w:type="spellStart"/>
+        <w:t>Declaramos un valor predeterminado al combobox Hora_Posicion de la dataGRIDVIEW</w:t>
+      </w:r>
       <w:r>
         <w:rPr>
           <w:rFonts w:ascii="Agency FB" w:hAnsi="Agency FB"/>
           <w:sz w:val="36"/>
           <w:szCs w:val="36"/>
         </w:rPr>
-        <w:t>combobox</w:t>
-      </w:r>
-      <w:proofErr w:type="spellEnd"/>
-      <w:r>
+        <w:t xml:space="preserve"> DEL FORMULARIO frm_Comerciales_OT; </w:t>
+      </w:r>
+    </w:p>
+    <w:p>
+      <w:pPr>
         <w:rPr>
           <w:rFonts w:ascii="Agency FB" w:hAnsi="Agency FB"/>
           <w:sz w:val="36"/>
           <w:szCs w:val="36"/>
         </w:rPr>
-        <w:t xml:space="preserve"> </w:t>
-      </w:r>
-      <w:proofErr w:type="spellStart"/>
-      <w:r>
-        <w:rPr>
-          <w:rFonts w:ascii="Agency FB" w:hAnsi="Agency FB"/>
-          <w:sz w:val="36"/>
-          <w:szCs w:val="36"/>
-        </w:rPr>
-        <w:t>Hora_Posicion</w:t>
-      </w:r>
-      <w:proofErr w:type="spellEnd"/>
-      <w:r>
-        <w:rPr>
-          <w:rFonts w:ascii="Agency FB" w:hAnsi="Agency FB"/>
-          <w:sz w:val="36"/>
-          <w:szCs w:val="36"/>
-        </w:rPr>
-        <w:t xml:space="preserve"> de la </w:t>
-      </w:r>
-      <w:proofErr w:type="spellStart"/>
-      <w:r>
-        <w:rPr>
-          <w:rFonts w:ascii="Agency FB" w:hAnsi="Agency FB"/>
-          <w:sz w:val="36"/>
-          <w:szCs w:val="36"/>
-        </w:rPr>
-        <w:t>dataGRIDVIEW</w:t>
-      </w:r>
-      <w:proofErr w:type="spellEnd"/>
-      <w:r>
-        <w:rPr>
-          <w:rFonts w:ascii="Agency FB" w:hAnsi="Agency FB"/>
-          <w:sz w:val="36"/>
-          <w:szCs w:val="36"/>
-        </w:rPr>
-        <w:t xml:space="preserve"> DEL FORMULARIO </w:t>
-      </w:r>
-      <w:proofErr w:type="spellStart"/>
-      <w:r>
-        <w:rPr>
-          <w:rFonts w:ascii="Agency FB" w:hAnsi="Agency FB"/>
-          <w:sz w:val="36"/>
-          <w:szCs w:val="36"/>
-        </w:rPr>
-        <w:t>frm_Comerciales_OT</w:t>
-      </w:r>
-      <w:proofErr w:type="spellEnd"/>
-      <w:r>
-        <w:rPr>
-          <w:rFonts w:ascii="Agency FB" w:hAnsi="Agency FB"/>
-          <w:sz w:val="36"/>
-          <w:szCs w:val="36"/>
-        </w:rPr>
-        <w:t xml:space="preserve">; </w:t>
-      </w:r>
-    </w:p>
-    <w:p>
-      <w:pPr>
-        <w:rPr>
-          <w:rFonts w:ascii="Agency FB" w:hAnsi="Agency FB"/>
-          <w:sz w:val="36"/>
-          <w:szCs w:val="36"/>
-        </w:rPr>
-      </w:pPr>
-      <w:proofErr w:type="spellStart"/>
+      </w:pPr>
       <w:r>
         <w:rPr>
           <w:rFonts w:ascii="Agency FB" w:hAnsi="Agency FB" w:cs="Courier New"/>
@@ -1371,7 +1528,6 @@
         </w:rPr>
         <w:t>private</w:t>
       </w:r>
-      <w:proofErr w:type="spellEnd"/>
       <w:r>
         <w:rPr>
           <w:rFonts w:ascii="Agency FB" w:hAnsi="Agency FB" w:cs="Courier New"/>
@@ -1381,7 +1537,6 @@
         </w:rPr>
         <w:t xml:space="preserve"> </w:t>
       </w:r>
-      <w:proofErr w:type="spellStart"/>
       <w:r>
         <w:rPr>
           <w:rFonts w:ascii="Agency FB" w:hAnsi="Agency FB" w:cs="Courier New"/>
@@ -1391,7 +1546,6 @@
         </w:rPr>
         <w:t>void</w:t>
       </w:r>
-      <w:proofErr w:type="spellEnd"/>
       <w:r>
         <w:rPr>
           <w:rFonts w:ascii="Agency FB" w:hAnsi="Agency FB" w:cs="Courier New"/>
@@ -1399,9 +1553,17 @@
           <w:sz w:val="36"/>
           <w:szCs w:val="36"/>
         </w:rPr>
-        <w:t xml:space="preserve"> </w:t>
-      </w:r>
-      <w:proofErr w:type="spellStart"/>
+        <w:t xml:space="preserve"> BtnAgregar_Click(</w:t>
+      </w:r>
+      <w:r>
+        <w:rPr>
+          <w:rFonts w:ascii="Agency FB" w:hAnsi="Agency FB" w:cs="Courier New"/>
+          <w:color w:val="0000FF"/>
+          <w:sz w:val="36"/>
+          <w:szCs w:val="36"/>
+        </w:rPr>
+        <w:t>object</w:t>
+      </w:r>
       <w:r>
         <w:rPr>
           <w:rFonts w:ascii="Agency FB" w:hAnsi="Agency FB" w:cs="Courier New"/>
@@ -1409,88 +1571,7 @@
           <w:sz w:val="36"/>
           <w:szCs w:val="36"/>
         </w:rPr>
-        <w:t>BtnAgregar_</w:t>
-      </w:r>
-      <w:proofErr w:type="gramStart"/>
-      <w:r>
-        <w:rPr>
-          <w:rFonts w:ascii="Agency FB" w:hAnsi="Agency FB" w:cs="Courier New"/>
-          <w:color w:val="000000"/>
-          <w:sz w:val="36"/>
-          <w:szCs w:val="36"/>
-        </w:rPr>
-        <w:t>Click</w:t>
-      </w:r>
-      <w:proofErr w:type="spellEnd"/>
-      <w:r>
-        <w:rPr>
-          <w:rFonts w:ascii="Agency FB" w:hAnsi="Agency FB" w:cs="Courier New"/>
-          <w:color w:val="000000"/>
-          <w:sz w:val="36"/>
-          <w:szCs w:val="36"/>
-        </w:rPr>
-        <w:t>(</w:t>
-      </w:r>
-      <w:proofErr w:type="spellStart"/>
-      <w:proofErr w:type="gramEnd"/>
-      <w:r>
-        <w:rPr>
-          <w:rFonts w:ascii="Agency FB" w:hAnsi="Agency FB" w:cs="Courier New"/>
-          <w:color w:val="0000FF"/>
-          <w:sz w:val="36"/>
-          <w:szCs w:val="36"/>
-        </w:rPr>
-        <w:t>object</w:t>
-      </w:r>
-      <w:proofErr w:type="spellEnd"/>
-      <w:r>
-        <w:rPr>
-          <w:rFonts w:ascii="Agency FB" w:hAnsi="Agency FB" w:cs="Courier New"/>
-          <w:color w:val="000000"/>
-          <w:sz w:val="36"/>
-          <w:szCs w:val="36"/>
-        </w:rPr>
-        <w:t xml:space="preserve"> </w:t>
-      </w:r>
-      <w:proofErr w:type="spellStart"/>
-      <w:r>
-        <w:rPr>
-          <w:rFonts w:ascii="Agency FB" w:hAnsi="Agency FB" w:cs="Courier New"/>
-          <w:color w:val="000000"/>
-          <w:sz w:val="36"/>
-          <w:szCs w:val="36"/>
-        </w:rPr>
-        <w:t>sender</w:t>
-      </w:r>
-      <w:proofErr w:type="spellEnd"/>
-      <w:r>
-        <w:rPr>
-          <w:rFonts w:ascii="Agency FB" w:hAnsi="Agency FB" w:cs="Courier New"/>
-          <w:color w:val="000000"/>
-          <w:sz w:val="36"/>
-          <w:szCs w:val="36"/>
-        </w:rPr>
-        <w:t xml:space="preserve">, </w:t>
-      </w:r>
-      <w:proofErr w:type="spellStart"/>
-      <w:r>
-        <w:rPr>
-          <w:rFonts w:ascii="Agency FB" w:hAnsi="Agency FB" w:cs="Courier New"/>
-          <w:color w:val="000000"/>
-          <w:sz w:val="36"/>
-          <w:szCs w:val="36"/>
-        </w:rPr>
-        <w:t>EventArgs</w:t>
-      </w:r>
-      <w:proofErr w:type="spellEnd"/>
-      <w:r>
-        <w:rPr>
-          <w:rFonts w:ascii="Agency FB" w:hAnsi="Agency FB" w:cs="Courier New"/>
-          <w:color w:val="000000"/>
-          <w:sz w:val="36"/>
-          <w:szCs w:val="36"/>
-        </w:rPr>
-        <w:t xml:space="preserve"> e)</w:t>
+        <w:t xml:space="preserve"> sender, EventArgs e)</w:t>
       </w:r>
     </w:p>
     <w:p>
@@ -1504,7 +1585,6 @@
           <w:rFonts w:ascii="Agency FB" w:hAnsi="Agency FB"/>
           <w:noProof/>
         </w:rPr>
-        <w:lastRenderedPageBreak/>
         <w:drawing>
           <wp:inline distT="0" distB="0" distL="0" distR="0" wp14:anchorId="2A3D9601" wp14:editId="17B067A7">
             <wp:extent cx="5400040" cy="1059180"/>
@@ -1580,7 +1660,6 @@
           <w:szCs w:val="40"/>
         </w:rPr>
       </w:pPr>
-      <w:proofErr w:type="spellStart"/>
       <w:r>
         <w:rPr>
           <w:rFonts w:ascii="Agency FB" w:hAnsi="Agency FB" w:cs="Courier New"/>
@@ -1590,7 +1669,6 @@
         </w:rPr>
         <w:t>private</w:t>
       </w:r>
-      <w:proofErr w:type="spellEnd"/>
       <w:r>
         <w:rPr>
           <w:rFonts w:ascii="Agency FB" w:hAnsi="Agency FB" w:cs="Courier New"/>
@@ -1600,7 +1678,6 @@
         </w:rPr>
         <w:t xml:space="preserve"> </w:t>
       </w:r>
-      <w:proofErr w:type="spellStart"/>
       <w:r>
         <w:rPr>
           <w:rFonts w:ascii="Agency FB" w:hAnsi="Agency FB" w:cs="Courier New"/>
@@ -1610,7 +1687,6 @@
         </w:rPr>
         <w:t>void</w:t>
       </w:r>
-      <w:proofErr w:type="spellEnd"/>
       <w:r>
         <w:rPr>
           <w:rFonts w:ascii="Agency FB" w:hAnsi="Agency FB" w:cs="Courier New"/>
@@ -1618,80 +1694,24 @@
           <w:sz w:val="40"/>
           <w:szCs w:val="40"/>
         </w:rPr>
-        <w:t xml:space="preserve"> </w:t>
-      </w:r>
-      <w:proofErr w:type="gramStart"/>
-      <w:r>
-        <w:rPr>
-          <w:rFonts w:ascii="Agency FB" w:hAnsi="Agency FB" w:cs="Courier New"/>
-          <w:color w:val="000000"/>
+        <w:t xml:space="preserve"> Grabar()</w:t>
+      </w:r>
+    </w:p>
+    <w:p>
+      <w:pPr>
+        <w:rPr>
+          <w:rFonts w:ascii="Agency FB" w:hAnsi="Agency FB"/>
           <w:sz w:val="40"/>
           <w:szCs w:val="40"/>
         </w:rPr>
-        <w:t>Grabar(</w:t>
-      </w:r>
-      <w:proofErr w:type="gramEnd"/>
-      <w:r>
-        <w:rPr>
-          <w:rFonts w:ascii="Agency FB" w:hAnsi="Agency FB" w:cs="Courier New"/>
-          <w:color w:val="000000"/>
+      </w:pPr>
+      <w:r>
+        <w:rPr>
+          <w:rFonts w:ascii="Agency FB" w:hAnsi="Agency FB"/>
           <w:sz w:val="40"/>
           <w:szCs w:val="40"/>
         </w:rPr>
-        <w:t>)</w:t>
-      </w:r>
-    </w:p>
-    <w:p>
-      <w:pPr>
-        <w:rPr>
-          <w:rFonts w:ascii="Agency FB" w:hAnsi="Agency FB"/>
-          <w:sz w:val="40"/>
-          <w:szCs w:val="40"/>
-        </w:rPr>
-      </w:pPr>
-      <w:r>
-        <w:rPr>
-          <w:rFonts w:ascii="Agency FB" w:hAnsi="Agency FB"/>
-          <w:sz w:val="40"/>
-          <w:szCs w:val="40"/>
-        </w:rPr>
-        <w:t xml:space="preserve">Pasamos a </w:t>
-      </w:r>
-      <w:proofErr w:type="spellStart"/>
-      <w:r>
-        <w:rPr>
-          <w:rFonts w:ascii="Agency FB" w:hAnsi="Agency FB"/>
-          <w:sz w:val="40"/>
-          <w:szCs w:val="40"/>
-        </w:rPr>
-        <w:t>string</w:t>
-      </w:r>
-      <w:proofErr w:type="spellEnd"/>
-      <w:r>
-        <w:rPr>
-          <w:rFonts w:ascii="Agency FB" w:hAnsi="Agency FB"/>
-          <w:sz w:val="40"/>
-          <w:szCs w:val="40"/>
-        </w:rPr>
-        <w:t xml:space="preserve"> la variable </w:t>
-      </w:r>
-      <w:proofErr w:type="spellStart"/>
-      <w:r>
-        <w:rPr>
-          <w:rFonts w:ascii="Agency FB" w:hAnsi="Agency FB"/>
-          <w:sz w:val="40"/>
-          <w:szCs w:val="40"/>
-        </w:rPr>
-        <w:t>datHora_Posicion</w:t>
-      </w:r>
-      <w:proofErr w:type="spellEnd"/>
-      <w:r>
-        <w:rPr>
-          <w:rFonts w:ascii="Agency FB" w:hAnsi="Agency FB"/>
-          <w:sz w:val="40"/>
-          <w:szCs w:val="40"/>
-        </w:rPr>
-        <w:t>;</w:t>
+        <w:t>Pasamos a string la variable datHora_Posicion;</w:t>
       </w:r>
     </w:p>
     <w:p>
@@ -1943,62 +1963,7 @@
           <w:sz w:val="36"/>
           <w:szCs w:val="36"/>
         </w:rPr>
-        <w:lastRenderedPageBreak/>
-        <w:t xml:space="preserve">EN la función </w:t>
-      </w:r>
-      <w:proofErr w:type="spellStart"/>
-      <w:r>
-        <w:rPr>
-          <w:rFonts w:ascii="Agency FB" w:hAnsi="Agency FB"/>
-          <w:sz w:val="36"/>
-          <w:szCs w:val="36"/>
-        </w:rPr>
-        <w:t>configura_grilla</w:t>
-      </w:r>
-      <w:proofErr w:type="spellEnd"/>
-      <w:r>
-        <w:rPr>
-          <w:rFonts w:ascii="Agency FB" w:hAnsi="Agency FB"/>
-          <w:sz w:val="36"/>
-          <w:szCs w:val="36"/>
-        </w:rPr>
-        <w:t xml:space="preserve">: DESCOMENTAR todo lo que </w:t>
-      </w:r>
-      <w:proofErr w:type="spellStart"/>
-      <w:r>
-        <w:rPr>
-          <w:rFonts w:ascii="Agency FB" w:hAnsi="Agency FB"/>
-          <w:sz w:val="36"/>
-          <w:szCs w:val="36"/>
-        </w:rPr>
-        <w:t>este</w:t>
-      </w:r>
-      <w:proofErr w:type="spellEnd"/>
-      <w:r>
-        <w:rPr>
-          <w:rFonts w:ascii="Agency FB" w:hAnsi="Agency FB"/>
-          <w:sz w:val="36"/>
-          <w:szCs w:val="36"/>
-        </w:rPr>
-        <w:t xml:space="preserve"> relacionado con </w:t>
-      </w:r>
-      <w:proofErr w:type="spellStart"/>
-      <w:r>
-        <w:rPr>
-          <w:rFonts w:ascii="Agency FB" w:hAnsi="Agency FB"/>
-          <w:sz w:val="36"/>
-          <w:szCs w:val="36"/>
-        </w:rPr>
-        <w:t>Hora_Posicion</w:t>
-      </w:r>
-      <w:proofErr w:type="spellEnd"/>
-      <w:r>
-        <w:rPr>
-          <w:rFonts w:ascii="Agency FB" w:hAnsi="Agency FB"/>
-          <w:sz w:val="36"/>
-          <w:szCs w:val="36"/>
-        </w:rPr>
-        <w:t>;</w:t>
+        <w:t>EN la función configura_grilla: DESCOMENTAR todo lo que este relacionado con Hora_Posicion;</w:t>
       </w:r>
     </w:p>
     <w:p>
@@ -2113,48 +2078,39 @@
           <w:szCs w:val="44"/>
         </w:rPr>
       </w:pPr>
-      <w:r>
+    </w:p>
+    <w:p>
+      <w:pPr>
         <w:rPr>
           <w:rFonts w:ascii="Agency FB" w:hAnsi="Agency FB"/>
           <w:sz w:val="44"/>
           <w:szCs w:val="44"/>
         </w:rPr>
-        <w:t>07/09/22:</w:t>
-      </w:r>
-    </w:p>
-    <w:p>
-      <w:pPr>
+      </w:pPr>
+      <w:r>
         <w:rPr>
           <w:rFonts w:ascii="Agency FB" w:hAnsi="Agency FB"/>
           <w:sz w:val="44"/>
           <w:szCs w:val="44"/>
         </w:rPr>
-      </w:pPr>
-      <w:r>
+        <w:t>07/09/22:</w:t>
+      </w:r>
+    </w:p>
+    <w:p>
+      <w:pPr>
         <w:rPr>
           <w:rFonts w:ascii="Agency FB" w:hAnsi="Agency FB"/>
           <w:sz w:val="44"/>
           <w:szCs w:val="44"/>
         </w:rPr>
-        <w:t xml:space="preserve">En la base de datos en el </w:t>
-      </w:r>
-      <w:proofErr w:type="spellStart"/>
+      </w:pPr>
       <w:r>
         <w:rPr>
           <w:rFonts w:ascii="Agency FB" w:hAnsi="Agency FB"/>
           <w:sz w:val="44"/>
           <w:szCs w:val="44"/>
         </w:rPr>
-        <w:t>SP_Viajes_A_Nominar</w:t>
-      </w:r>
-      <w:proofErr w:type="spellEnd"/>
-      <w:r>
-        <w:rPr>
-          <w:rFonts w:ascii="Agency FB" w:hAnsi="Agency FB"/>
-          <w:sz w:val="44"/>
-          <w:szCs w:val="44"/>
-        </w:rPr>
-        <w:t>; CONCATENAMOS DE ESTA FORMA POSFECHA CON LA HORA;</w:t>
+        <w:t>En la base de datos en el SP_Viajes_A_Nominar; CONCATENAMOS DE ESTA FORMA POSFECHA CON LA HORA;</w:t>
       </w:r>
     </w:p>
     <w:p>
@@ -2219,7 +2175,6 @@
           <w:sz w:val="32"/>
           <w:szCs w:val="32"/>
         </w:rPr>
-        <w:lastRenderedPageBreak/>
         <w:t>PARA QUE SE MUESTRE EN POSICIONAMIENTOFECHA FECHA Y HORA;</w:t>
       </w:r>
     </w:p>
@@ -2247,7 +2202,6 @@
         </w:rPr>
         <w:tab/>
       </w:r>
-      <w:proofErr w:type="gramStart"/>
       <w:r>
         <w:rPr>
           <w:rFonts w:ascii="Agency FB" w:hAnsi="Agency FB" w:cs="Courier New"/>
@@ -2270,8 +2224,6 @@
         </w:rPr>
         <w:t>(</w:t>
       </w:r>
-      <w:proofErr w:type="spellStart"/>
-      <w:proofErr w:type="gramEnd"/>
       <w:r>
         <w:rPr>
           <w:rFonts w:ascii="Agency FB" w:hAnsi="Agency FB" w:cs="Courier New"/>
@@ -2284,7 +2236,6 @@
         </w:rPr>
         <w:t>date_format</w:t>
       </w:r>
-      <w:proofErr w:type="spellEnd"/>
       <w:r>
         <w:rPr>
           <w:rFonts w:ascii="Agency FB" w:hAnsi="Agency FB" w:cs="Courier New"/>
@@ -2315,7 +2266,6 @@
         </w:rPr>
         <w:t>.</w:t>
       </w:r>
-      <w:proofErr w:type="spellStart"/>
       <w:r>
         <w:rPr>
           <w:rFonts w:ascii="Agency FB" w:hAnsi="Agency FB" w:cs="Courier New"/>
@@ -2326,7 +2276,6 @@
         </w:rPr>
         <w:t>PosFecha</w:t>
       </w:r>
-      <w:proofErr w:type="spellEnd"/>
       <w:r>
         <w:rPr>
           <w:rFonts w:ascii="Agency FB" w:hAnsi="Agency FB" w:cs="Courier New"/>
@@ -2407,7 +2356,6 @@
         </w:rPr>
         <w:t>,</w:t>
       </w:r>
-      <w:proofErr w:type="spellStart"/>
       <w:r>
         <w:rPr>
           <w:rFonts w:ascii="Agency FB" w:hAnsi="Agency FB" w:cs="Courier New"/>
@@ -2438,7 +2386,6 @@
         </w:rPr>
         <w:t>PosHora</w:t>
       </w:r>
-      <w:proofErr w:type="spellEnd"/>
       <w:r>
         <w:rPr>
           <w:rFonts w:ascii="Agency FB" w:hAnsi="Agency FB" w:cs="Courier New"/>
@@ -2489,29 +2436,7 @@
           <w:szCs w:val="20"/>
           <w:lang w:val="en-US"/>
         </w:rPr>
-        <w:t>'</w:t>
-      </w:r>
-      <w:proofErr w:type="spellStart"/>
-      <w:r>
-        <w:rPr>
-          <w:rFonts w:ascii="Agency FB" w:hAnsi="Agency FB" w:cs="Courier New"/>
-          <w:color w:val="008000"/>
-          <w:sz w:val="20"/>
-          <w:szCs w:val="20"/>
-          <w:lang w:val="en-US"/>
-        </w:rPr>
-        <w:t>PosicionamientoFecha</w:t>
-      </w:r>
-      <w:proofErr w:type="spellEnd"/>
-      <w:r>
-        <w:rPr>
-          <w:rFonts w:ascii="Agency FB" w:hAnsi="Agency FB" w:cs="Courier New"/>
-          <w:color w:val="008000"/>
-          <w:sz w:val="20"/>
-          <w:szCs w:val="20"/>
-          <w:lang w:val="en-US"/>
-        </w:rPr>
-        <w:t>'</w:t>
+        <w:t>'PosicionamientoFecha'</w:t>
       </w:r>
     </w:p>
     <w:p>
@@ -2529,7 +2454,6 @@
           <w:szCs w:val="44"/>
         </w:rPr>
       </w:pPr>
-      <w:proofErr w:type="spellStart"/>
       <w:r>
         <w:rPr>
           <w:rFonts w:ascii="Agency FB" w:hAnsi="Agency FB" w:cs="Courier New"/>
@@ -2537,17 +2461,7 @@
           <w:sz w:val="48"/>
           <w:szCs w:val="48"/>
         </w:rPr>
-        <w:t>SP_Viajes_Designados</w:t>
-      </w:r>
-      <w:proofErr w:type="spellEnd"/>
-      <w:r>
-        <w:rPr>
-          <w:rFonts w:ascii="Agency FB" w:hAnsi="Agency FB" w:cs="Courier New"/>
-          <w:color w:val="A31515"/>
-          <w:sz w:val="48"/>
-          <w:szCs w:val="48"/>
-        </w:rPr>
-        <w:t xml:space="preserve">; </w:t>
+        <w:t xml:space="preserve">SP_Viajes_Designados; </w:t>
       </w:r>
       <w:r>
         <w:rPr>
@@ -2621,23 +2535,13 @@
           <w:rFonts w:ascii="Agency FB" w:hAnsi="Agency FB"/>
         </w:rPr>
       </w:pPr>
-      <w:proofErr w:type="spellStart"/>
       <w:r>
         <w:rPr>
           <w:rFonts w:ascii="Agency FB" w:hAnsi="Agency FB"/>
           <w:sz w:val="40"/>
           <w:szCs w:val="40"/>
         </w:rPr>
-        <w:t>SP_Buscador_OT</w:t>
-      </w:r>
-      <w:proofErr w:type="spellEnd"/>
-      <w:r>
-        <w:rPr>
-          <w:rFonts w:ascii="Agency FB" w:hAnsi="Agency FB"/>
-          <w:sz w:val="40"/>
-          <w:szCs w:val="40"/>
-        </w:rPr>
-        <w:t>;</w:t>
+        <w:t>SP_Buscador_OT;</w:t>
       </w:r>
       <w:r>
         <w:rPr>
@@ -2718,12 +2622,61 @@
       <w:pPr>
         <w:rPr>
           <w:rFonts w:ascii="Agency FB" w:hAnsi="Agency FB" w:cs="Courier New"/>
+          <w:color w:val="0000FF"/>
+          <w:sz w:val="40"/>
+          <w:szCs w:val="40"/>
+        </w:rPr>
+      </w:pPr>
+    </w:p>
+    <w:p>
+      <w:pPr>
+        <w:rPr>
+          <w:rFonts w:ascii="Agency FB" w:hAnsi="Agency FB" w:cs="Courier New"/>
+          <w:color w:val="0000FF"/>
+          <w:sz w:val="40"/>
+          <w:szCs w:val="40"/>
+        </w:rPr>
+      </w:pPr>
+    </w:p>
+    <w:p>
+      <w:pPr>
+        <w:rPr>
+          <w:rFonts w:ascii="Agency FB" w:hAnsi="Agency FB" w:cs="Courier New"/>
+          <w:color w:val="0000FF"/>
+          <w:sz w:val="40"/>
+          <w:szCs w:val="40"/>
+        </w:rPr>
+      </w:pPr>
+    </w:p>
+    <w:p>
+      <w:pPr>
+        <w:rPr>
+          <w:rFonts w:ascii="Agency FB" w:hAnsi="Agency FB" w:cs="Courier New"/>
+          <w:color w:val="0000FF"/>
+          <w:sz w:val="40"/>
+          <w:szCs w:val="40"/>
+        </w:rPr>
+      </w:pPr>
+    </w:p>
+    <w:p>
+      <w:pPr>
+        <w:rPr>
+          <w:rFonts w:ascii="Agency FB" w:hAnsi="Agency FB" w:cs="Courier New"/>
+          <w:color w:val="0000FF"/>
+          <w:sz w:val="40"/>
+          <w:szCs w:val="40"/>
+        </w:rPr>
+      </w:pPr>
+    </w:p>
+    <w:p>
+      <w:pPr>
+        <w:rPr>
+          <w:rFonts w:ascii="Agency FB" w:hAnsi="Agency FB" w:cs="Courier New"/>
           <w:color w:val="000000"/>
           <w:sz w:val="40"/>
           <w:szCs w:val="40"/>
         </w:rPr>
       </w:pPr>
-      <w:proofErr w:type="spellStart"/>
       <w:r>
         <w:rPr>
           <w:rFonts w:ascii="Agency FB" w:hAnsi="Agency FB" w:cs="Courier New"/>
@@ -2731,9 +2684,9 @@
           <w:sz w:val="40"/>
           <w:szCs w:val="40"/>
         </w:rPr>
+        <w:lastRenderedPageBreak/>
         <w:t>private</w:t>
       </w:r>
-      <w:proofErr w:type="spellEnd"/>
       <w:r>
         <w:rPr>
           <w:rFonts w:ascii="Agency FB" w:hAnsi="Agency FB" w:cs="Courier New"/>
@@ -2743,7 +2696,6 @@
         </w:rPr>
         <w:t xml:space="preserve"> </w:t>
       </w:r>
-      <w:proofErr w:type="spellStart"/>
       <w:r>
         <w:rPr>
           <w:rFonts w:ascii="Agency FB" w:hAnsi="Agency FB" w:cs="Courier New"/>
@@ -2753,7 +2705,6 @@
         </w:rPr>
         <w:t>void</w:t>
       </w:r>
-      <w:proofErr w:type="spellEnd"/>
       <w:r>
         <w:rPr>
           <w:rFonts w:ascii="Agency FB" w:hAnsi="Agency FB" w:cs="Courier New"/>
@@ -2761,38 +2712,7 @@
           <w:sz w:val="40"/>
           <w:szCs w:val="40"/>
         </w:rPr>
-        <w:t xml:space="preserve"> </w:t>
-      </w:r>
-      <w:proofErr w:type="spellStart"/>
-      <w:r>
-        <w:rPr>
-          <w:rFonts w:ascii="Agency FB" w:hAnsi="Agency FB" w:cs="Courier New"/>
-          <w:color w:val="000000"/>
-          <w:sz w:val="40"/>
-          <w:szCs w:val="40"/>
-        </w:rPr>
-        <w:t>cmdBuscar_</w:t>
-      </w:r>
-      <w:proofErr w:type="gramStart"/>
-      <w:r>
-        <w:rPr>
-          <w:rFonts w:ascii="Agency FB" w:hAnsi="Agency FB" w:cs="Courier New"/>
-          <w:color w:val="000000"/>
-          <w:sz w:val="40"/>
-          <w:szCs w:val="40"/>
-        </w:rPr>
-        <w:t>Click</w:t>
-      </w:r>
-      <w:proofErr w:type="spellEnd"/>
-      <w:proofErr w:type="gramEnd"/>
-      <w:r>
-        <w:rPr>
-          <w:rFonts w:ascii="Agency FB" w:hAnsi="Agency FB" w:cs="Courier New"/>
-          <w:color w:val="000000"/>
-          <w:sz w:val="40"/>
-          <w:szCs w:val="40"/>
-        </w:rPr>
-        <w:t>: MODIFICAMOS</w:t>
+        <w:t xml:space="preserve"> cmdBuscar_Click: MODIFICAMOS</w:t>
       </w:r>
     </w:p>
     <w:p>
@@ -2885,7 +2805,7 @@
     <w:p>
       <w:pPr>
         <w:rPr>
-          <w:rFonts w:cstheme="minorHAnsi"/>
+          <w:rFonts w:ascii="Agency FB" w:hAnsi="Agency FB" w:cstheme="minorHAnsi"/>
           <w:color w:val="008000"/>
           <w:sz w:val="52"/>
           <w:szCs w:val="52"/>
@@ -2893,45 +2813,34 @@
       </w:pPr>
       <w:r>
         <w:rPr>
-          <w:rFonts w:cstheme="minorHAnsi"/>
+          <w:rFonts w:ascii="Agency FB" w:hAnsi="Agency FB" w:cstheme="minorHAnsi"/>
           <w:color w:val="008000"/>
           <w:sz w:val="52"/>
           <w:szCs w:val="52"/>
         </w:rPr>
-        <w:lastRenderedPageBreak/>
         <w:t>//ED 2022-09-08</w:t>
       </w:r>
     </w:p>
     <w:p>
       <w:pPr>
         <w:rPr>
-          <w:rFonts w:ascii="Courier New" w:hAnsi="Courier New" w:cs="Courier New"/>
+          <w:rFonts w:ascii="Agency FB" w:hAnsi="Agency FB" w:cs="Courier New"/>
           <w:color w:val="008000"/>
           <w:sz w:val="28"/>
           <w:szCs w:val="28"/>
         </w:rPr>
       </w:pPr>
-      <w:proofErr w:type="spellStart"/>
-      <w:r>
-        <w:rPr>
-          <w:rFonts w:cstheme="minorHAnsi"/>
+      <w:r>
+        <w:rPr>
+          <w:rFonts w:ascii="Agency FB" w:hAnsi="Agency FB" w:cstheme="minorHAnsi"/>
           <w:sz w:val="52"/>
           <w:szCs w:val="52"/>
         </w:rPr>
-        <w:t>SP_Viajes_En_Transito</w:t>
-      </w:r>
-      <w:proofErr w:type="spellEnd"/>
-      <w:r>
-        <w:rPr>
-          <w:rFonts w:cstheme="minorHAnsi"/>
-          <w:sz w:val="52"/>
-          <w:szCs w:val="52"/>
-        </w:rPr>
-        <w:t>_;</w:t>
-      </w:r>
-      <w:r>
-        <w:rPr>
-          <w:rFonts w:ascii="Courier New" w:hAnsi="Courier New" w:cs="Courier New"/>
+        <w:t>SP_Viajes_En_Transito_;</w:t>
+      </w:r>
+      <w:r>
+        <w:rPr>
+          <w:rFonts w:ascii="Agency FB" w:hAnsi="Agency FB" w:cs="Courier New"/>
           <w:color w:val="008000"/>
           <w:sz w:val="28"/>
           <w:szCs w:val="28"/>
@@ -2942,64 +2851,36 @@
     <w:p>
       <w:pPr>
         <w:rPr>
-          <w:rFonts w:cstheme="minorHAnsi"/>
+          <w:rFonts w:ascii="Agency FB" w:hAnsi="Agency FB" w:cstheme="minorHAnsi"/>
           <w:sz w:val="52"/>
           <w:szCs w:val="52"/>
         </w:rPr>
       </w:pPr>
       <w:r>
         <w:rPr>
-          <w:rFonts w:ascii="Courier New" w:hAnsi="Courier New" w:cs="Courier New"/>
+          <w:rFonts w:ascii="Agency FB" w:hAnsi="Agency FB" w:cs="Courier New"/>
           <w:color w:val="008000"/>
           <w:sz w:val="28"/>
           <w:szCs w:val="28"/>
         </w:rPr>
-        <w:t xml:space="preserve">Agregamos </w:t>
-      </w:r>
-      <w:proofErr w:type="spellStart"/>
-      <w:r>
-        <w:rPr>
-          <w:rFonts w:ascii="Courier New" w:hAnsi="Courier New" w:cs="Courier New"/>
-          <w:color w:val="008000"/>
-          <w:sz w:val="28"/>
-          <w:szCs w:val="28"/>
-        </w:rPr>
-        <w:t>PosHora</w:t>
-      </w:r>
-      <w:proofErr w:type="spellEnd"/>
-      <w:r>
-        <w:rPr>
-          <w:rFonts w:ascii="Courier New" w:hAnsi="Courier New" w:cs="Courier New"/>
-          <w:color w:val="008000"/>
-          <w:sz w:val="28"/>
-          <w:szCs w:val="28"/>
-        </w:rPr>
-        <w:t xml:space="preserve"> </w:t>
-      </w:r>
-    </w:p>
-    <w:p>
-      <w:pPr>
-        <w:rPr>
-          <w:rFonts w:cstheme="minorHAnsi"/>
+        <w:t xml:space="preserve">Agregamos PosHora </w:t>
+      </w:r>
+    </w:p>
+    <w:p>
+      <w:pPr>
+        <w:rPr>
+          <w:rFonts w:ascii="Agency FB" w:hAnsi="Agency FB" w:cstheme="minorHAnsi"/>
           <w:sz w:val="52"/>
           <w:szCs w:val="52"/>
         </w:rPr>
       </w:pPr>
       <w:r>
         <w:rPr>
-          <w:rFonts w:cstheme="minorHAnsi"/>
+          <w:rFonts w:ascii="Agency FB" w:hAnsi="Agency FB" w:cstheme="minorHAnsi"/>
           <w:sz w:val="52"/>
           <w:szCs w:val="52"/>
         </w:rPr>
-        <w:t>SP_GET_OT_POR_ITEM</w:t>
-      </w:r>
-      <w:r>
-        <w:rPr>
-          <w:rFonts w:cstheme="minorHAnsi"/>
-          <w:sz w:val="52"/>
-          <w:szCs w:val="52"/>
-        </w:rPr>
-        <w:t>;</w:t>
+        <w:t>SP_GET_OT_POR_ITEM;</w:t>
       </w:r>
     </w:p>
     <w:p>
@@ -3009,7 +2890,7 @@
         <w:adjustRightInd w:val="0"/>
         <w:spacing w:after="0" w:line="240" w:lineRule="auto"/>
         <w:rPr>
-          <w:rFonts w:ascii="Courier New" w:hAnsi="Courier New" w:cs="Courier New"/>
+          <w:rFonts w:ascii="Agency FB" w:hAnsi="Agency FB" w:cs="Courier New"/>
           <w:color w:val="0000FF"/>
           <w:sz w:val="20"/>
           <w:szCs w:val="20"/>
@@ -3018,17 +2899,31 @@
       </w:pPr>
       <w:r>
         <w:rPr>
-          <w:rFonts w:cstheme="minorHAnsi"/>
+          <w:rFonts w:ascii="Agency FB" w:hAnsi="Agency FB" w:cstheme="minorHAnsi"/>
+          <w:sz w:val="32"/>
+          <w:szCs w:val="32"/>
+        </w:rPr>
+        <w:t>A</w:t>
+      </w:r>
+      <w:r>
+        <w:rPr>
+          <w:rFonts w:ascii="Agency FB" w:hAnsi="Agency FB" w:cstheme="minorHAnsi"/>
+          <w:sz w:val="28"/>
+          <w:szCs w:val="28"/>
+        </w:rPr>
+        <w:t>gregamos</w:t>
+      </w:r>
+      <w:r>
+        <w:rPr>
+          <w:rFonts w:ascii="Agency FB" w:hAnsi="Agency FB" w:cstheme="minorHAnsi"/>
           <w:sz w:val="52"/>
           <w:szCs w:val="52"/>
         </w:rPr>
-        <w:t xml:space="preserve">Agregamos </w:t>
-      </w:r>
-      <w:proofErr w:type="spellStart"/>
-      <w:proofErr w:type="gramStart"/>
-      <w:r>
-        <w:rPr>
-          <w:rFonts w:ascii="Courier New" w:hAnsi="Courier New" w:cs="Courier New"/>
+        <w:t xml:space="preserve"> </w:t>
+      </w:r>
+      <w:r>
+        <w:rPr>
+          <w:rFonts w:ascii="Agency FB" w:hAnsi="Agency FB" w:cs="Courier New"/>
           <w:color w:val="808000"/>
           <w:sz w:val="20"/>
           <w:szCs w:val="20"/>
@@ -3038,7 +2933,7 @@
       </w:r>
       <w:r>
         <w:rPr>
-          <w:rFonts w:ascii="Courier New" w:hAnsi="Courier New" w:cs="Courier New"/>
+          <w:rFonts w:ascii="Agency FB" w:hAnsi="Agency FB" w:cs="Courier New"/>
           <w:color w:val="0000FF"/>
           <w:sz w:val="20"/>
           <w:szCs w:val="20"/>
@@ -3048,7 +2943,7 @@
       </w:r>
       <w:r>
         <w:rPr>
-          <w:rFonts w:ascii="Courier New" w:hAnsi="Courier New" w:cs="Courier New"/>
+          <w:rFonts w:ascii="Agency FB" w:hAnsi="Agency FB" w:cs="Courier New"/>
           <w:color w:val="808000"/>
           <w:sz w:val="20"/>
           <w:szCs w:val="20"/>
@@ -3056,10 +2951,9 @@
         </w:rPr>
         <w:t>PosFecha</w:t>
       </w:r>
-      <w:proofErr w:type="gramEnd"/>
-      <w:r>
-        <w:rPr>
-          <w:rFonts w:ascii="Courier New" w:hAnsi="Courier New" w:cs="Courier New"/>
+      <w:r>
+        <w:rPr>
+          <w:rFonts w:ascii="Agency FB" w:hAnsi="Agency FB" w:cs="Courier New"/>
           <w:color w:val="0000FF"/>
           <w:sz w:val="20"/>
           <w:szCs w:val="20"/>
@@ -3069,7 +2963,7 @@
       </w:r>
       <w:r>
         <w:rPr>
-          <w:rFonts w:ascii="Courier New" w:hAnsi="Courier New" w:cs="Courier New"/>
+          <w:rFonts w:ascii="Agency FB" w:hAnsi="Agency FB" w:cs="Courier New"/>
           <w:color w:val="808000"/>
           <w:sz w:val="20"/>
           <w:szCs w:val="20"/>
@@ -3079,7 +2973,7 @@
       </w:r>
       <w:r>
         <w:rPr>
-          <w:rFonts w:ascii="Courier New" w:hAnsi="Courier New" w:cs="Courier New"/>
+          <w:rFonts w:ascii="Agency FB" w:hAnsi="Agency FB" w:cs="Courier New"/>
           <w:color w:val="0000FF"/>
           <w:sz w:val="20"/>
           <w:szCs w:val="20"/>
@@ -3089,7 +2983,7 @@
       </w:r>
       <w:r>
         <w:rPr>
-          <w:rFonts w:ascii="Courier New" w:hAnsi="Courier New" w:cs="Courier New"/>
+          <w:rFonts w:ascii="Agency FB" w:hAnsi="Agency FB" w:cs="Courier New"/>
           <w:color w:val="808000"/>
           <w:sz w:val="20"/>
           <w:szCs w:val="20"/>
@@ -3099,7 +2993,7 @@
       </w:r>
       <w:r>
         <w:rPr>
-          <w:rFonts w:ascii="Courier New" w:hAnsi="Courier New" w:cs="Courier New"/>
+          <w:rFonts w:ascii="Agency FB" w:hAnsi="Agency FB" w:cs="Courier New"/>
           <w:color w:val="0000FF"/>
           <w:sz w:val="20"/>
           <w:szCs w:val="20"/>
@@ -3109,7 +3003,7 @@
       </w:r>
       <w:r>
         <w:rPr>
-          <w:rFonts w:ascii="Courier New" w:hAnsi="Courier New" w:cs="Courier New"/>
+          <w:rFonts w:ascii="Agency FB" w:hAnsi="Agency FB" w:cs="Courier New"/>
           <w:color w:val="808000"/>
           <w:sz w:val="20"/>
           <w:szCs w:val="20"/>
@@ -3119,7 +3013,7 @@
       </w:r>
       <w:r>
         <w:rPr>
-          <w:rFonts w:ascii="Courier New" w:hAnsi="Courier New" w:cs="Courier New"/>
+          <w:rFonts w:ascii="Agency FB" w:hAnsi="Agency FB" w:cs="Courier New"/>
           <w:color w:val="0000FF"/>
           <w:sz w:val="20"/>
           <w:szCs w:val="20"/>
@@ -3129,7 +3023,7 @@
       </w:r>
       <w:r>
         <w:rPr>
-          <w:rFonts w:ascii="Courier New" w:hAnsi="Courier New" w:cs="Courier New"/>
+          <w:rFonts w:ascii="Agency FB" w:hAnsi="Agency FB" w:cs="Courier New"/>
           <w:color w:val="808000"/>
           <w:sz w:val="20"/>
           <w:szCs w:val="20"/>
@@ -3137,10 +3031,9 @@
         </w:rPr>
         <w:t>RetiroFecha</w:t>
       </w:r>
-      <w:proofErr w:type="spellEnd"/>
-      <w:r>
-        <w:rPr>
-          <w:rFonts w:ascii="Courier New" w:hAnsi="Courier New" w:cs="Courier New"/>
+      <w:r>
+        <w:rPr>
+          <w:rFonts w:ascii="Agency FB" w:hAnsi="Agency FB" w:cs="Courier New"/>
           <w:color w:val="0000FF"/>
           <w:sz w:val="20"/>
           <w:szCs w:val="20"/>

--- a/Documentacion kt.docx
+++ b/Documentacion kt.docx
@@ -360,7 +360,7 @@
           <w:sz w:val="32"/>
           <w:szCs w:val="32"/>
         </w:rPr>
-        <w:t>SP_Cotizacion_Gastos_Delete</w:t>
+        <w:t>SP_Cotizacion_Gastos_Delete;</w:t>
       </w:r>
       <w:r>
         <w:rPr>
@@ -368,7 +368,7 @@
           <w:sz w:val="32"/>
           <w:szCs w:val="32"/>
         </w:rPr>
-        <w:t>;</w:t>
+        <w:t xml:space="preserve"> </w:t>
       </w:r>
       <w:r>
         <w:rPr>
@@ -376,23 +376,7 @@
           <w:sz w:val="32"/>
           <w:szCs w:val="32"/>
         </w:rPr>
-        <w:t xml:space="preserve"> </w:t>
-      </w:r>
-      <w:r>
-        <w:rPr>
-          <w:rFonts w:cstheme="minorHAnsi"/>
-          <w:sz w:val="32"/>
-          <w:szCs w:val="32"/>
-        </w:rPr>
-        <w:t>(</w:t>
-      </w:r>
-      <w:r>
-        <w:rPr>
-          <w:rFonts w:cstheme="minorHAnsi"/>
-          <w:sz w:val="32"/>
-          <w:szCs w:val="32"/>
-        </w:rPr>
-        <w:t>creado)</w:t>
+        <w:t>(creado)</w:t>
       </w:r>
     </w:p>
     <w:p>
@@ -2921,6 +2905,7 @@
         </w:rPr>
         <w:t xml:space="preserve"> </w:t>
       </w:r>
+      <w:proofErr w:type="spellStart"/>
       <w:r>
         <w:rPr>
           <w:rFonts w:ascii="Agency FB" w:hAnsi="Agency FB" w:cs="Courier New"/>
@@ -3031,6 +3016,7 @@
         </w:rPr>
         <w:t>RetiroFecha</w:t>
       </w:r>
+      <w:proofErr w:type="spellEnd"/>
       <w:r>
         <w:rPr>
           <w:rFonts w:ascii="Agency FB" w:hAnsi="Agency FB" w:cs="Courier New"/>
@@ -3049,6 +3035,231 @@
         <w:adjustRightInd w:val="0"/>
         <w:spacing w:after="0" w:line="240" w:lineRule="auto"/>
         <w:rPr>
+          <w:rFonts w:ascii="Agency FB" w:hAnsi="Agency FB" w:cs="Courier New"/>
+          <w:color w:val="0000FF"/>
+          <w:sz w:val="20"/>
+          <w:szCs w:val="20"/>
+          <w:lang w:val="en-US"/>
+        </w:rPr>
+      </w:pPr>
+    </w:p>
+    <w:p>
+      <w:pPr>
+        <w:autoSpaceDE w:val="0"/>
+        <w:autoSpaceDN w:val="0"/>
+        <w:adjustRightInd w:val="0"/>
+        <w:spacing w:after="0" w:line="240" w:lineRule="auto"/>
+        <w:rPr>
+          <w:rFonts w:ascii="Agency FB" w:hAnsi="Agency FB" w:cs="Courier New"/>
+          <w:color w:val="0000FF"/>
+          <w:sz w:val="20"/>
+          <w:szCs w:val="20"/>
+          <w:lang w:val="en-US"/>
+        </w:rPr>
+      </w:pPr>
+    </w:p>
+    <w:p>
+      <w:pPr>
+        <w:autoSpaceDE w:val="0"/>
+        <w:autoSpaceDN w:val="0"/>
+        <w:adjustRightInd w:val="0"/>
+        <w:spacing w:after="0" w:line="240" w:lineRule="auto"/>
+        <w:rPr>
+          <w:rFonts w:ascii="Agency FB" w:hAnsi="Agency FB" w:cs="Courier New"/>
+          <w:color w:val="0000FF"/>
+          <w:sz w:val="20"/>
+          <w:szCs w:val="20"/>
+          <w:lang w:val="en-US"/>
+        </w:rPr>
+      </w:pPr>
+    </w:p>
+    <w:p>
+      <w:pPr>
+        <w:autoSpaceDE w:val="0"/>
+        <w:autoSpaceDN w:val="0"/>
+        <w:adjustRightInd w:val="0"/>
+        <w:spacing w:after="0" w:line="240" w:lineRule="auto"/>
+        <w:rPr>
+          <w:rFonts w:ascii="Agency FB" w:hAnsi="Agency FB" w:cs="Courier New"/>
+          <w:color w:val="0000FF"/>
+          <w:sz w:val="20"/>
+          <w:szCs w:val="20"/>
+          <w:lang w:val="en-US"/>
+        </w:rPr>
+      </w:pPr>
+    </w:p>
+    <w:p>
+      <w:pPr>
+        <w:autoSpaceDE w:val="0"/>
+        <w:autoSpaceDN w:val="0"/>
+        <w:adjustRightInd w:val="0"/>
+        <w:spacing w:after="0" w:line="240" w:lineRule="auto"/>
+        <w:rPr>
+          <w:rFonts w:ascii="Agency FB" w:hAnsi="Agency FB" w:cs="Courier New"/>
+          <w:color w:val="0000FF"/>
+          <w:sz w:val="20"/>
+          <w:szCs w:val="20"/>
+          <w:lang w:val="en-US"/>
+        </w:rPr>
+      </w:pPr>
+    </w:p>
+    <w:p>
+      <w:pPr>
+        <w:autoSpaceDE w:val="0"/>
+        <w:autoSpaceDN w:val="0"/>
+        <w:adjustRightInd w:val="0"/>
+        <w:spacing w:after="0" w:line="240" w:lineRule="auto"/>
+        <w:rPr>
+          <w:rFonts w:ascii="Agency FB" w:hAnsi="Agency FB" w:cs="Courier New"/>
+          <w:color w:val="0000FF"/>
+          <w:sz w:val="20"/>
+          <w:szCs w:val="20"/>
+          <w:lang w:val="en-US"/>
+        </w:rPr>
+      </w:pPr>
+    </w:p>
+    <w:p>
+      <w:pPr>
+        <w:autoSpaceDE w:val="0"/>
+        <w:autoSpaceDN w:val="0"/>
+        <w:adjustRightInd w:val="0"/>
+        <w:spacing w:after="0" w:line="240" w:lineRule="auto"/>
+        <w:rPr>
+          <w:rFonts w:ascii="Agency FB" w:hAnsi="Agency FB" w:cs="Courier New"/>
+          <w:color w:val="0000FF"/>
+          <w:sz w:val="20"/>
+          <w:szCs w:val="20"/>
+          <w:lang w:val="en-US"/>
+        </w:rPr>
+      </w:pPr>
+    </w:p>
+    <w:p>
+      <w:pPr>
+        <w:autoSpaceDE w:val="0"/>
+        <w:autoSpaceDN w:val="0"/>
+        <w:adjustRightInd w:val="0"/>
+        <w:spacing w:after="0" w:line="240" w:lineRule="auto"/>
+        <w:rPr>
+          <w:rFonts w:ascii="Agency FB" w:hAnsi="Agency FB" w:cs="Courier New"/>
+          <w:color w:val="0000FF"/>
+          <w:sz w:val="20"/>
+          <w:szCs w:val="20"/>
+          <w:lang w:val="en-US"/>
+        </w:rPr>
+      </w:pPr>
+    </w:p>
+    <w:p>
+      <w:pPr>
+        <w:autoSpaceDE w:val="0"/>
+        <w:autoSpaceDN w:val="0"/>
+        <w:adjustRightInd w:val="0"/>
+        <w:spacing w:after="0" w:line="240" w:lineRule="auto"/>
+        <w:rPr>
+          <w:rFonts w:ascii="Agency FB" w:hAnsi="Agency FB" w:cs="Courier New"/>
+          <w:color w:val="0000FF"/>
+          <w:sz w:val="20"/>
+          <w:szCs w:val="20"/>
+          <w:lang w:val="en-US"/>
+        </w:rPr>
+      </w:pPr>
+    </w:p>
+    <w:p>
+      <w:pPr>
+        <w:autoSpaceDE w:val="0"/>
+        <w:autoSpaceDN w:val="0"/>
+        <w:adjustRightInd w:val="0"/>
+        <w:spacing w:after="0" w:line="240" w:lineRule="auto"/>
+        <w:rPr>
+          <w:rFonts w:ascii="Agency FB" w:hAnsi="Agency FB" w:cs="Courier New"/>
+          <w:color w:val="0000FF"/>
+          <w:sz w:val="20"/>
+          <w:szCs w:val="20"/>
+          <w:lang w:val="en-US"/>
+        </w:rPr>
+      </w:pPr>
+    </w:p>
+    <w:p>
+      <w:pPr>
+        <w:autoSpaceDE w:val="0"/>
+        <w:autoSpaceDN w:val="0"/>
+        <w:adjustRightInd w:val="0"/>
+        <w:spacing w:after="0" w:line="240" w:lineRule="auto"/>
+        <w:rPr>
+          <w:rFonts w:ascii="Agency FB" w:hAnsi="Agency FB" w:cs="Courier New"/>
+          <w:color w:val="0000FF"/>
+          <w:sz w:val="20"/>
+          <w:szCs w:val="20"/>
+          <w:lang w:val="en-US"/>
+        </w:rPr>
+      </w:pPr>
+    </w:p>
+    <w:p>
+      <w:pPr>
+        <w:autoSpaceDE w:val="0"/>
+        <w:autoSpaceDN w:val="0"/>
+        <w:adjustRightInd w:val="0"/>
+        <w:spacing w:after="0" w:line="240" w:lineRule="auto"/>
+        <w:rPr>
+          <w:rFonts w:ascii="Agency FB" w:hAnsi="Agency FB" w:cs="Courier New"/>
+          <w:color w:val="0000FF"/>
+          <w:sz w:val="20"/>
+          <w:szCs w:val="20"/>
+          <w:lang w:val="en-US"/>
+        </w:rPr>
+      </w:pPr>
+    </w:p>
+    <w:p>
+      <w:pPr>
+        <w:autoSpaceDE w:val="0"/>
+        <w:autoSpaceDN w:val="0"/>
+        <w:adjustRightInd w:val="0"/>
+        <w:spacing w:after="0" w:line="240" w:lineRule="auto"/>
+        <w:rPr>
+          <w:rFonts w:ascii="Agency FB" w:hAnsi="Agency FB" w:cs="Courier New"/>
+          <w:color w:val="0000FF"/>
+          <w:sz w:val="20"/>
+          <w:szCs w:val="20"/>
+          <w:lang w:val="en-US"/>
+        </w:rPr>
+      </w:pPr>
+    </w:p>
+    <w:p>
+      <w:pPr>
+        <w:autoSpaceDE w:val="0"/>
+        <w:autoSpaceDN w:val="0"/>
+        <w:adjustRightInd w:val="0"/>
+        <w:spacing w:after="0" w:line="240" w:lineRule="auto"/>
+        <w:rPr>
+          <w:rFonts w:ascii="Agency FB" w:hAnsi="Agency FB" w:cs="Courier New"/>
+          <w:color w:val="0000FF"/>
+          <w:sz w:val="20"/>
+          <w:szCs w:val="20"/>
+          <w:lang w:val="en-US"/>
+        </w:rPr>
+      </w:pPr>
+    </w:p>
+    <w:p>
+      <w:pPr>
+        <w:autoSpaceDE w:val="0"/>
+        <w:autoSpaceDN w:val="0"/>
+        <w:adjustRightInd w:val="0"/>
+        <w:spacing w:after="0" w:line="240" w:lineRule="auto"/>
+        <w:rPr>
+          <w:rFonts w:ascii="Agency FB" w:hAnsi="Agency FB" w:cs="Courier New"/>
+          <w:color w:val="0000FF"/>
+          <w:sz w:val="20"/>
+          <w:szCs w:val="20"/>
+          <w:lang w:val="en-US"/>
+        </w:rPr>
+      </w:pPr>
+    </w:p>
+    <w:p>
+      <w:pPr>
+        <w:autoSpaceDE w:val="0"/>
+        <w:autoSpaceDN w:val="0"/>
+        <w:adjustRightInd w:val="0"/>
+        <w:spacing w:after="0" w:line="240" w:lineRule="auto"/>
+        <w:rPr>
           <w:rFonts w:ascii="Courier New" w:hAnsi="Courier New" w:cs="Courier New"/>
           <w:color w:val="0000FF"/>
           <w:sz w:val="20"/>
@@ -3056,6 +3267,99 @@
           <w:lang w:val="en-US"/>
         </w:rPr>
       </w:pPr>
+    </w:p>
+    <w:p>
+      <w:pPr>
+        <w:rPr>
+          <w:rFonts w:asciiTheme="majorHAnsi" w:hAnsiTheme="majorHAnsi" w:cstheme="majorHAnsi"/>
+          <w:b/>
+          <w:bCs/>
+          <w:sz w:val="28"/>
+          <w:szCs w:val="28"/>
+          <w:lang w:val="en-US"/>
+        </w:rPr>
+      </w:pPr>
+      <w:r>
+        <w:rPr>
+          <w:rFonts w:asciiTheme="majorHAnsi" w:hAnsiTheme="majorHAnsi" w:cstheme="majorHAnsi"/>
+          <w:b/>
+          <w:bCs/>
+          <w:sz w:val="28"/>
+          <w:szCs w:val="28"/>
+          <w:highlight w:val="yellow"/>
+          <w:lang w:val="en-US"/>
+        </w:rPr>
+        <w:lastRenderedPageBreak/>
+        <w:t>2022-12-15</w:t>
+      </w:r>
+    </w:p>
+    <w:p>
+      <w:pPr>
+        <w:rPr>
+          <w:rFonts w:asciiTheme="majorHAnsi" w:hAnsiTheme="majorHAnsi" w:cstheme="majorHAnsi"/>
+          <w:b/>
+          <w:bCs/>
+          <w:sz w:val="28"/>
+          <w:szCs w:val="28"/>
+          <w:lang w:val="en-US"/>
+        </w:rPr>
+      </w:pPr>
+      <w:r>
+        <w:rPr>
+          <w:rFonts w:asciiTheme="majorHAnsi" w:hAnsiTheme="majorHAnsi" w:cstheme="majorHAnsi"/>
+          <w:b/>
+          <w:bCs/>
+          <w:sz w:val="28"/>
+          <w:szCs w:val="28"/>
+          <w:lang w:val="en-US"/>
+        </w:rPr>
+        <w:t xml:space="preserve">QUERYS: table </w:t>
+      </w:r>
+      <w:proofErr w:type="spellStart"/>
+      <w:r>
+        <w:rPr>
+          <w:rFonts w:asciiTheme="majorHAnsi" w:hAnsiTheme="majorHAnsi" w:cstheme="majorHAnsi"/>
+          <w:b/>
+          <w:bCs/>
+          <w:sz w:val="28"/>
+          <w:szCs w:val="28"/>
+          <w:lang w:val="en-US"/>
+        </w:rPr>
+        <w:t>envioEmailsExclusivos</w:t>
+      </w:r>
+      <w:proofErr w:type="spellEnd"/>
+      <w:r>
+        <w:rPr>
+          <w:rFonts w:asciiTheme="majorHAnsi" w:hAnsiTheme="majorHAnsi" w:cstheme="majorHAnsi"/>
+          <w:b/>
+          <w:bCs/>
+          <w:sz w:val="28"/>
+          <w:szCs w:val="28"/>
+          <w:lang w:val="en-US"/>
+        </w:rPr>
+        <w:t>:</w:t>
+      </w:r>
+    </w:p>
+    <w:p>
+      <w:pPr>
+        <w:rPr>
+          <w:rFonts w:asciiTheme="majorHAnsi" w:hAnsiTheme="majorHAnsi" w:cstheme="majorHAnsi"/>
+          <w:sz w:val="28"/>
+          <w:szCs w:val="28"/>
+        </w:rPr>
+      </w:pPr>
+      <w:r>
+        <w:rPr>
+          <w:rFonts w:asciiTheme="majorHAnsi" w:hAnsiTheme="majorHAnsi" w:cstheme="majorHAnsi"/>
+          <w:b/>
+          <w:bCs/>
+          <w:sz w:val="28"/>
+          <w:szCs w:val="28"/>
+          <w:highlight w:val="red"/>
+          <w:lang w:val="en-US"/>
+        </w:rPr>
+        <w:t>Insert:</w:t>
+      </w:r>
     </w:p>
     <w:p>
       <w:pPr>
@@ -3065,24 +3369,48 @@
           <w:szCs w:val="52"/>
         </w:rPr>
       </w:pPr>
-    </w:p>
-    <w:p>
-      <w:pPr>
+      <w:r>
         <w:rPr>
           <w:rFonts w:cstheme="minorHAnsi"/>
           <w:sz w:val="52"/>
           <w:szCs w:val="52"/>
         </w:rPr>
-      </w:pPr>
-    </w:p>
-    <w:p>
-      <w:pPr>
-        <w:rPr>
-          <w:rFonts w:cstheme="minorHAnsi"/>
-          <w:sz w:val="52"/>
-          <w:szCs w:val="52"/>
-        </w:rPr>
-      </w:pPr>
+        <w:drawing>
+          <wp:inline distT="0" distB="0" distL="0" distR="0" wp14:anchorId="086E0621" wp14:editId="7FEDCC7E">
+            <wp:extent cx="3600953" cy="885949"/>
+            <wp:effectExtent l="0" t="0" r="0" b="9525"/>
+            <wp:docPr id="20" name="Imagen 20" descr="Interfaz de usuario gráfica, Texto&#10;&#10;Descripción generada automáticamente"/>
+            <wp:cNvGraphicFramePr>
+              <a:graphicFrameLocks xmlns:a="http://schemas.openxmlformats.org/drawingml/2006/main" noChangeAspect="1"/>
+            </wp:cNvGraphicFramePr>
+            <a:graphic xmlns:a="http://schemas.openxmlformats.org/drawingml/2006/main">
+              <a:graphicData uri="http://schemas.openxmlformats.org/drawingml/2006/picture">
+                <pic:pic xmlns:pic="http://schemas.openxmlformats.org/drawingml/2006/picture">
+                  <pic:nvPicPr>
+                    <pic:cNvPr id="20" name="Imagen 20" descr="Interfaz de usuario gráfica, Texto&#10;&#10;Descripción generada automáticamente"/>
+                    <pic:cNvPicPr/>
+                  </pic:nvPicPr>
+                  <pic:blipFill>
+                    <a:blip r:embed="rId21"/>
+                    <a:stretch>
+                      <a:fillRect/>
+                    </a:stretch>
+                  </pic:blipFill>
+                  <pic:spPr>
+                    <a:xfrm>
+                      <a:off x="0" y="0"/>
+                      <a:ext cx="3600953" cy="885949"/>
+                    </a:xfrm>
+                    <a:prstGeom prst="rect">
+                      <a:avLst/>
+                    </a:prstGeom>
+                  </pic:spPr>
+                </pic:pic>
+              </a:graphicData>
+            </a:graphic>
+          </wp:inline>
+        </w:drawing>
+      </w:r>
     </w:p>
     <w:p>
       <w:pPr>
